--- a/MicroServiceToutarial/NewModule/project01 Develop Micorservice With MongoDb/Develop Microservices WIth MongoDb.docx
+++ b/MicroServiceToutarial/NewModule/project01 Develop Micorservice With MongoDb/Develop Microservices WIth MongoDb.docx
@@ -2618,8 +2618,382 @@
         </w:rPr>
         <w:t>5-controller don’t care about what database you are using</w:t>
       </w:r>
+    </w:p>
+    <w:p>
+      <w:pPr>
+        <w:rPr>
+          <w:rFonts w:asciiTheme="minorBidi" w:hAnsiTheme="minorBidi"/>
+          <w:b/>
+          <w:bCs/>
+        </w:rPr>
+      </w:pPr>
+    </w:p>
+    <w:p>
+      <w:pPr>
+        <w:rPr>
+          <w:rFonts w:asciiTheme="minorBidi" w:hAnsiTheme="minorBidi"/>
+          <w:b/>
+          <w:bCs/>
+        </w:rPr>
+      </w:pPr>
+    </w:p>
+    <w:p>
+      <w:pPr>
+        <w:rPr>
+          <w:rFonts w:asciiTheme="minorBidi" w:hAnsiTheme="minorBidi"/>
+          <w:b/>
+          <w:bCs/>
+        </w:rPr>
+      </w:pPr>
+    </w:p>
+    <w:p>
+      <w:pPr>
+        <w:rPr>
+          <w:rFonts w:asciiTheme="minorBidi" w:hAnsiTheme="minorBidi"/>
+          <w:b/>
+          <w:bCs/>
+        </w:rPr>
+      </w:pPr>
+    </w:p>
+    <w:p>
+      <w:pPr>
+        <w:rPr>
+          <w:rFonts w:asciiTheme="minorBidi" w:hAnsiTheme="minorBidi"/>
+          <w:b/>
+          <w:bCs/>
+        </w:rPr>
+      </w:pPr>
+    </w:p>
+    <w:p>
+      <w:pPr>
+        <w:rPr>
+          <w:rFonts w:asciiTheme="minorBidi" w:hAnsiTheme="minorBidi"/>
+          <w:b/>
+          <w:bCs/>
+        </w:rPr>
+      </w:pPr>
+    </w:p>
+    <w:p>
+      <w:pPr>
+        <w:rPr>
+          <w:rFonts w:asciiTheme="minorBidi" w:hAnsiTheme="minorBidi"/>
+          <w:b/>
+          <w:bCs/>
+        </w:rPr>
+      </w:pPr>
+    </w:p>
+    <w:p>
+      <w:pPr>
+        <w:rPr>
+          <w:rFonts w:asciiTheme="minorBidi" w:hAnsiTheme="minorBidi"/>
+          <w:b/>
+          <w:bCs/>
+        </w:rPr>
+      </w:pPr>
+    </w:p>
+    <w:p>
+      <w:pPr>
+        <w:rPr>
+          <w:rFonts w:asciiTheme="minorBidi" w:hAnsiTheme="minorBidi"/>
+          <w:b/>
+          <w:bCs/>
+        </w:rPr>
+      </w:pPr>
+    </w:p>
+    <w:p>
+      <w:pPr>
+        <w:rPr>
+          <w:rFonts w:asciiTheme="minorBidi" w:hAnsiTheme="minorBidi"/>
+          <w:b/>
+          <w:bCs/>
+        </w:rPr>
+      </w:pPr>
+    </w:p>
+    <w:p>
+      <w:pPr>
+        <w:rPr>
+          <w:rFonts w:asciiTheme="minorBidi" w:hAnsiTheme="minorBidi"/>
+          <w:b/>
+          <w:bCs/>
+        </w:rPr>
+      </w:pPr>
+      <w:r>
+        <w:rPr>
+          <w:rFonts w:asciiTheme="minorBidi" w:hAnsiTheme="minorBidi"/>
+          <w:b/>
+          <w:bCs/>
+        </w:rPr>
+        <w:lastRenderedPageBreak/>
+        <w:t>Docker run –d –p 27017:27017 –name shopping-mongo mongo</w:t>
+      </w:r>
+    </w:p>
+    <w:p>
+      <w:pPr>
+        <w:rPr>
+          <w:rFonts w:asciiTheme="minorBidi" w:hAnsiTheme="minorBidi"/>
+          <w:b/>
+          <w:bCs/>
+        </w:rPr>
+      </w:pPr>
+      <w:r>
+        <w:rPr>
+          <w:rFonts w:asciiTheme="minorBidi" w:hAnsiTheme="minorBidi"/>
+          <w:b/>
+          <w:bCs/>
+        </w:rPr>
+        <w:t xml:space="preserve">Docker </w:t>
+      </w:r>
+      <w:proofErr w:type="spellStart"/>
+      <w:r>
+        <w:rPr>
+          <w:rFonts w:asciiTheme="minorBidi" w:hAnsiTheme="minorBidi"/>
+          <w:b/>
+          <w:bCs/>
+        </w:rPr>
+        <w:t>ps</w:t>
+      </w:r>
+      <w:proofErr w:type="spellEnd"/>
+      <w:r>
+        <w:rPr>
+          <w:rFonts w:asciiTheme="minorBidi" w:hAnsiTheme="minorBidi"/>
+          <w:b/>
+          <w:bCs/>
+        </w:rPr>
+        <w:t xml:space="preserve">                                                   </w:t>
+      </w:r>
+      <w:r>
+        <w:rPr>
+          <w:rFonts w:asciiTheme="minorBidi" w:hAnsiTheme="minorBidi"/>
+          <w:b/>
+          <w:bCs/>
+          <w:color w:val="00B050"/>
+        </w:rPr>
+        <w:t>//list the Docker</w:t>
+      </w:r>
+      <w:r>
+        <w:rPr>
+          <w:rFonts w:asciiTheme="minorBidi" w:hAnsiTheme="minorBidi"/>
+          <w:b/>
+          <w:bCs/>
+          <w:color w:val="00B050"/>
+        </w:rPr>
+        <w:t xml:space="preserve"> working</w:t>
+      </w:r>
       <w:bookmarkStart w:id="0" w:name="_GoBack"/>
       <w:bookmarkEnd w:id="0"/>
+      <w:r>
+        <w:rPr>
+          <w:rFonts w:asciiTheme="minorBidi" w:hAnsiTheme="minorBidi"/>
+          <w:b/>
+          <w:bCs/>
+          <w:color w:val="00B050"/>
+        </w:rPr>
+        <w:t xml:space="preserve"> containers</w:t>
+      </w:r>
+    </w:p>
+    <w:p>
+      <w:pPr>
+        <w:rPr>
+          <w:rFonts w:asciiTheme="minorBidi" w:hAnsiTheme="minorBidi"/>
+          <w:b/>
+          <w:bCs/>
+        </w:rPr>
+      </w:pPr>
+      <w:r>
+        <w:rPr>
+          <w:rFonts w:asciiTheme="minorBidi" w:hAnsiTheme="minorBidi"/>
+          <w:b/>
+          <w:bCs/>
+        </w:rPr>
+        <w:t>3fe91a216514   mongo     "</w:t>
+      </w:r>
+      <w:proofErr w:type="spellStart"/>
+      <w:r>
+        <w:rPr>
+          <w:rFonts w:asciiTheme="minorBidi" w:hAnsiTheme="minorBidi"/>
+          <w:b/>
+          <w:bCs/>
+        </w:rPr>
+        <w:t>docker-entrypoint.s</w:t>
+      </w:r>
+      <w:proofErr w:type="spellEnd"/>
+      <w:r>
+        <w:rPr>
+          <w:rFonts w:asciiTheme="minorBidi" w:hAnsiTheme="minorBidi"/>
+          <w:b/>
+          <w:bCs/>
+        </w:rPr>
+        <w:t>…"   4 hours ago   Up 4 hours   0.0.0.0:27017-&gt;27017/</w:t>
+      </w:r>
+      <w:proofErr w:type="spellStart"/>
+      <w:r>
+        <w:rPr>
+          <w:rFonts w:asciiTheme="minorBidi" w:hAnsiTheme="minorBidi"/>
+          <w:b/>
+          <w:bCs/>
+        </w:rPr>
+        <w:t>tcp</w:t>
+      </w:r>
+      <w:proofErr w:type="spellEnd"/>
+      <w:r>
+        <w:rPr>
+          <w:rFonts w:asciiTheme="minorBidi" w:hAnsiTheme="minorBidi"/>
+          <w:b/>
+          <w:bCs/>
+        </w:rPr>
+        <w:t xml:space="preserve">   shopping-mongo</w:t>
+      </w:r>
+    </w:p>
+    <w:p>
+      <w:pPr>
+        <w:rPr>
+          <w:rFonts w:asciiTheme="minorBidi" w:hAnsiTheme="minorBidi"/>
+          <w:b/>
+          <w:bCs/>
+        </w:rPr>
+      </w:pPr>
+      <w:r>
+        <w:rPr>
+          <w:rFonts w:asciiTheme="minorBidi" w:hAnsiTheme="minorBidi"/>
+          <w:b/>
+          <w:bCs/>
+        </w:rPr>
+        <w:t xml:space="preserve">Docker stop 3fe9                                          </w:t>
+      </w:r>
+      <w:r>
+        <w:rPr>
+          <w:rFonts w:asciiTheme="minorBidi" w:hAnsiTheme="minorBidi"/>
+          <w:b/>
+          <w:bCs/>
+          <w:color w:val="00B050"/>
+        </w:rPr>
+        <w:t>//stop the Docker container</w:t>
+      </w:r>
+    </w:p>
+    <w:p>
+      <w:pPr>
+        <w:rPr>
+          <w:rFonts w:asciiTheme="minorBidi" w:hAnsiTheme="minorBidi"/>
+          <w:b/>
+          <w:bCs/>
+        </w:rPr>
+      </w:pPr>
+      <w:r>
+        <w:rPr>
+          <w:rFonts w:asciiTheme="minorBidi" w:hAnsiTheme="minorBidi"/>
+          <w:b/>
+          <w:bCs/>
+        </w:rPr>
+        <w:t xml:space="preserve">Docker start 3fe9                                          </w:t>
+      </w:r>
+      <w:r>
+        <w:rPr>
+          <w:rFonts w:asciiTheme="minorBidi" w:hAnsiTheme="minorBidi"/>
+          <w:b/>
+          <w:bCs/>
+          <w:color w:val="00B050"/>
+        </w:rPr>
+        <w:t>//start the Docker container</w:t>
+      </w:r>
+    </w:p>
+    <w:p>
+      <w:pPr>
+        <w:rPr>
+          <w:rFonts w:asciiTheme="minorBidi" w:hAnsiTheme="minorBidi"/>
+          <w:b/>
+          <w:bCs/>
+        </w:rPr>
+      </w:pPr>
+    </w:p>
+    <w:p>
+      <w:pPr>
+        <w:rPr>
+          <w:rFonts w:asciiTheme="minorBidi" w:hAnsiTheme="minorBidi"/>
+          <w:b/>
+          <w:bCs/>
+        </w:rPr>
+      </w:pPr>
+    </w:p>
+    <w:p>
+      <w:pPr>
+        <w:rPr>
+          <w:rFonts w:asciiTheme="minorBidi" w:hAnsiTheme="minorBidi"/>
+          <w:b/>
+          <w:bCs/>
+        </w:rPr>
+      </w:pPr>
+    </w:p>
+    <w:p>
+      <w:pPr>
+        <w:rPr>
+          <w:rFonts w:asciiTheme="minorBidi" w:hAnsiTheme="minorBidi"/>
+          <w:b/>
+          <w:bCs/>
+        </w:rPr>
+      </w:pPr>
+    </w:p>
+    <w:p>
+      <w:pPr>
+        <w:rPr>
+          <w:rFonts w:asciiTheme="minorBidi" w:hAnsiTheme="minorBidi"/>
+          <w:b/>
+          <w:bCs/>
+        </w:rPr>
+      </w:pPr>
+    </w:p>
+    <w:p>
+      <w:pPr>
+        <w:rPr>
+          <w:rFonts w:asciiTheme="minorBidi" w:hAnsiTheme="minorBidi"/>
+          <w:b/>
+          <w:bCs/>
+        </w:rPr>
+      </w:pPr>
+    </w:p>
+    <w:p>
+      <w:pPr>
+        <w:rPr>
+          <w:rFonts w:asciiTheme="minorBidi" w:hAnsiTheme="minorBidi"/>
+          <w:b/>
+          <w:bCs/>
+        </w:rPr>
+      </w:pPr>
+    </w:p>
+    <w:p>
+      <w:pPr>
+        <w:rPr>
+          <w:rFonts w:asciiTheme="minorBidi" w:hAnsiTheme="minorBidi"/>
+          <w:b/>
+          <w:bCs/>
+        </w:rPr>
+      </w:pPr>
+    </w:p>
+    <w:p>
+      <w:pPr>
+        <w:rPr>
+          <w:rFonts w:asciiTheme="minorBidi" w:hAnsiTheme="minorBidi"/>
+          <w:b/>
+          <w:bCs/>
+        </w:rPr>
+      </w:pPr>
+    </w:p>
+    <w:p>
+      <w:pPr>
+        <w:rPr>
+          <w:rFonts w:asciiTheme="minorBidi" w:hAnsiTheme="minorBidi"/>
+          <w:b/>
+          <w:bCs/>
+        </w:rPr>
+      </w:pPr>
+    </w:p>
+    <w:p>
+      <w:pPr>
+        <w:rPr>
+          <w:rFonts w:asciiTheme="minorBidi" w:hAnsiTheme="minorBidi"/>
+          <w:b/>
+          <w:bCs/>
+        </w:rPr>
+      </w:pPr>
     </w:p>
     <w:sectPr>
       <w:pgSz w:w="12240" w:h="15840"/>

--- a/MicroServiceToutarial/NewModule/project01 Develop Micorservice With MongoDb/Develop Microservices WIth MongoDb.docx
+++ b/MicroServiceToutarial/NewModule/project01 Develop Micorservice With MongoDb/Develop Microservices WIth MongoDb.docx
@@ -1532,7 +1532,6 @@
         </w:rPr>
       </w:pPr>
       <w:proofErr w:type="spellStart"/>
-      <w:proofErr w:type="gramStart"/>
       <w:r>
         <w:rPr>
           <w:rFonts w:asciiTheme="minorBidi" w:hAnsiTheme="minorBidi"/>
@@ -1550,9 +1549,36 @@
           <w:bCs/>
           <w:highlight w:val="yellow"/>
         </w:rPr>
-        <w:t>(</w:t>
-      </w:r>
-      <w:proofErr w:type="gramEnd"/>
+        <w:t>({})</w:t>
+      </w:r>
+    </w:p>
+    <w:p>
+      <w:pPr>
+        <w:rPr>
+          <w:rFonts w:asciiTheme="minorBidi" w:hAnsiTheme="minorBidi"/>
+          <w:b/>
+          <w:bCs/>
+          <w:color w:val="00B050"/>
+        </w:rPr>
+      </w:pPr>
+      <w:r>
+        <w:rPr>
+          <w:rFonts w:asciiTheme="minorBidi" w:hAnsiTheme="minorBidi"/>
+          <w:b/>
+          <w:bCs/>
+          <w:color w:val="00B050"/>
+        </w:rPr>
+        <w:t xml:space="preserve">//it will show product collections </w:t>
+      </w:r>
+    </w:p>
+    <w:p>
+      <w:pPr>
+        <w:rPr>
+          <w:rFonts w:asciiTheme="minorBidi" w:hAnsiTheme="minorBidi"/>
+          <w:b/>
+          <w:bCs/>
+        </w:rPr>
+      </w:pPr>
       <w:r>
         <w:rPr>
           <w:rFonts w:asciiTheme="minorBidi" w:hAnsiTheme="minorBidi"/>
@@ -1560,55 +1586,7 @@
           <w:bCs/>
           <w:highlight w:val="yellow"/>
         </w:rPr>
-        <w:t>{})</w:t>
-      </w:r>
-    </w:p>
-    <w:p>
-      <w:pPr>
-        <w:rPr>
-          <w:rFonts w:asciiTheme="minorBidi" w:hAnsiTheme="minorBidi"/>
-          <w:b/>
-          <w:bCs/>
-          <w:color w:val="00B050"/>
-        </w:rPr>
-      </w:pPr>
-      <w:r>
-        <w:rPr>
-          <w:rFonts w:asciiTheme="minorBidi" w:hAnsiTheme="minorBidi"/>
-          <w:b/>
-          <w:bCs/>
-          <w:color w:val="00B050"/>
-        </w:rPr>
-        <w:t xml:space="preserve">//it will show product collections </w:t>
-      </w:r>
-    </w:p>
-    <w:p>
-      <w:pPr>
-        <w:rPr>
-          <w:rFonts w:asciiTheme="minorBidi" w:hAnsiTheme="minorBidi"/>
-          <w:b/>
-          <w:bCs/>
-        </w:rPr>
-      </w:pPr>
-      <w:proofErr w:type="gramStart"/>
-      <w:r>
-        <w:rPr>
-          <w:rFonts w:asciiTheme="minorBidi" w:hAnsiTheme="minorBidi"/>
-          <w:b/>
-          <w:bCs/>
-          <w:highlight w:val="yellow"/>
-        </w:rPr>
-        <w:t>show</w:t>
-      </w:r>
-      <w:proofErr w:type="gramEnd"/>
-      <w:r>
-        <w:rPr>
-          <w:rFonts w:asciiTheme="minorBidi" w:hAnsiTheme="minorBidi"/>
-          <w:b/>
-          <w:bCs/>
-          <w:highlight w:val="yellow"/>
-        </w:rPr>
-        <w:t xml:space="preserve"> collections</w:t>
+        <w:t>show collections</w:t>
       </w:r>
     </w:p>
     <w:p>
@@ -2482,516 +2460,3737 @@
           <w:b/>
           <w:bCs/>
         </w:rPr>
+        <w:t xml:space="preserve"> layer </w:t>
+      </w:r>
+      <w:r>
+        <w:rPr>
+          <w:rFonts w:asciiTheme="minorBidi" w:hAnsiTheme="minorBidi"/>
+          <w:b/>
+          <w:bCs/>
+        </w:rPr>
+        <w:t xml:space="preserve"> (</w:t>
+      </w:r>
+      <w:r>
+        <w:rPr>
+          <w:rFonts w:asciiTheme="minorBidi" w:hAnsiTheme="minorBidi"/>
+          <w:b/>
+          <w:bCs/>
+        </w:rPr>
+        <w:t>Middle layer between the above 2 layers</w:t>
+      </w:r>
+      <w:r>
+        <w:rPr>
+          <w:rFonts w:asciiTheme="minorBidi" w:hAnsiTheme="minorBidi"/>
+          <w:b/>
+          <w:bCs/>
+        </w:rPr>
+        <w:t>)</w:t>
+      </w:r>
+      <w:r>
+        <w:rPr>
+          <w:rFonts w:asciiTheme="minorBidi" w:hAnsiTheme="minorBidi"/>
+          <w:b/>
+          <w:bCs/>
+        </w:rPr>
+        <w:t>.</w:t>
+      </w:r>
+    </w:p>
+    <w:p>
+      <w:pPr>
+        <w:rPr>
+          <w:rFonts w:asciiTheme="minorBidi" w:hAnsiTheme="minorBidi"/>
+          <w:b/>
+          <w:bCs/>
+        </w:rPr>
+      </w:pPr>
+      <w:r>
+        <w:rPr>
+          <w:rFonts w:asciiTheme="minorBidi" w:hAnsiTheme="minorBidi"/>
+          <w:b/>
+          <w:bCs/>
+        </w:rPr>
+        <w:t xml:space="preserve">2-Centerline the domain </w:t>
+      </w:r>
+      <w:r>
+        <w:rPr>
+          <w:rFonts w:asciiTheme="minorBidi" w:hAnsiTheme="minorBidi"/>
+          <w:b/>
+          <w:bCs/>
+        </w:rPr>
+        <w:t>object make easy to maintain</w:t>
+      </w:r>
+      <w:r>
+        <w:rPr>
+          <w:rFonts w:asciiTheme="minorBidi" w:hAnsiTheme="minorBidi"/>
+          <w:b/>
+          <w:bCs/>
+        </w:rPr>
+        <w:t>.</w:t>
+      </w:r>
+    </w:p>
+    <w:p>
+      <w:pPr>
+        <w:rPr>
+          <w:rFonts w:asciiTheme="minorBidi" w:hAnsiTheme="minorBidi"/>
+          <w:b/>
+          <w:bCs/>
+        </w:rPr>
+      </w:pPr>
+      <w:r>
+        <w:rPr>
+          <w:rFonts w:asciiTheme="minorBidi" w:hAnsiTheme="minorBidi"/>
+          <w:b/>
+          <w:bCs/>
+        </w:rPr>
+        <w:t>3-testing code is in easier way.</w:t>
+      </w:r>
+    </w:p>
+    <w:p>
+      <w:pPr>
+        <w:rPr>
+          <w:rFonts w:asciiTheme="minorBidi" w:hAnsiTheme="minorBidi"/>
+          <w:b/>
+          <w:bCs/>
+        </w:rPr>
+      </w:pPr>
+      <w:r>
+        <w:rPr>
+          <w:rFonts w:asciiTheme="minorBidi" w:hAnsiTheme="minorBidi"/>
+          <w:b/>
+          <w:bCs/>
+        </w:rPr>
+        <w:t>4-reducre application of code.</w:t>
+      </w:r>
+    </w:p>
+    <w:p>
+      <w:pPr>
+        <w:rPr>
+          <w:rFonts w:asciiTheme="minorBidi" w:hAnsiTheme="minorBidi"/>
+          <w:b/>
+          <w:bCs/>
+        </w:rPr>
+      </w:pPr>
+      <w:r>
+        <w:rPr>
+          <w:rFonts w:asciiTheme="minorBidi" w:hAnsiTheme="minorBidi"/>
+          <w:b/>
+          <w:bCs/>
+        </w:rPr>
+        <w:t>5-controller don’t care about what database you are using</w:t>
+      </w:r>
+    </w:p>
+    <w:p>
+      <w:pPr>
+        <w:pBdr>
+          <w:bottom w:val="double" w:sz="6" w:space="1" w:color="auto"/>
+        </w:pBdr>
+        <w:rPr>
+          <w:rFonts w:asciiTheme="minorBidi" w:hAnsiTheme="minorBidi"/>
+          <w:b/>
+          <w:bCs/>
+        </w:rPr>
+      </w:pPr>
+    </w:p>
+    <w:p>
+      <w:pPr>
+        <w:rPr>
+          <w:rFonts w:asciiTheme="minorBidi" w:hAnsiTheme="minorBidi"/>
+          <w:b/>
+          <w:bCs/>
+        </w:rPr>
+      </w:pPr>
+    </w:p>
+    <w:p>
+      <w:pPr>
+        <w:rPr>
+          <w:rFonts w:asciiTheme="minorBidi" w:hAnsiTheme="minorBidi"/>
+          <w:b/>
+          <w:bCs/>
+        </w:rPr>
+      </w:pPr>
+      <w:r>
+        <w:rPr>
+          <w:rFonts w:asciiTheme="minorBidi" w:hAnsiTheme="minorBidi"/>
+          <w:b/>
+          <w:bCs/>
+        </w:rPr>
+        <w:t>Docker run –d –p 27017:27017 –name shopping-mongo mongo</w:t>
+      </w:r>
+    </w:p>
+    <w:p>
+      <w:pPr>
+        <w:rPr>
+          <w:rFonts w:asciiTheme="minorBidi" w:hAnsiTheme="minorBidi"/>
+          <w:b/>
+          <w:bCs/>
+        </w:rPr>
+      </w:pPr>
+      <w:r>
+        <w:rPr>
+          <w:rFonts w:asciiTheme="minorBidi" w:hAnsiTheme="minorBidi"/>
+          <w:b/>
+          <w:bCs/>
+        </w:rPr>
+        <w:t xml:space="preserve">Docker </w:t>
+      </w:r>
+      <w:proofErr w:type="spellStart"/>
+      <w:r>
+        <w:rPr>
+          <w:rFonts w:asciiTheme="minorBidi" w:hAnsiTheme="minorBidi"/>
+          <w:b/>
+          <w:bCs/>
+        </w:rPr>
+        <w:t>ps</w:t>
+      </w:r>
+      <w:proofErr w:type="spellEnd"/>
+      <w:r>
+        <w:rPr>
+          <w:rFonts w:asciiTheme="minorBidi" w:hAnsiTheme="minorBidi"/>
+          <w:b/>
+          <w:bCs/>
+        </w:rPr>
+        <w:t xml:space="preserve">                                                   </w:t>
+      </w:r>
+      <w:r>
+        <w:rPr>
+          <w:rFonts w:asciiTheme="minorBidi" w:hAnsiTheme="minorBidi"/>
+          <w:b/>
+          <w:bCs/>
+          <w:color w:val="00B050"/>
+        </w:rPr>
+        <w:t>//list the Docker</w:t>
+      </w:r>
+      <w:r>
+        <w:rPr>
+          <w:rFonts w:asciiTheme="minorBidi" w:hAnsiTheme="minorBidi"/>
+          <w:b/>
+          <w:bCs/>
+          <w:color w:val="00B050"/>
+        </w:rPr>
+        <w:t xml:space="preserve"> working</w:t>
+      </w:r>
+      <w:r>
+        <w:rPr>
+          <w:rFonts w:asciiTheme="minorBidi" w:hAnsiTheme="minorBidi"/>
+          <w:b/>
+          <w:bCs/>
+          <w:color w:val="00B050"/>
+        </w:rPr>
+        <w:t xml:space="preserve"> containers</w:t>
+      </w:r>
+    </w:p>
+    <w:p>
+      <w:pPr>
+        <w:rPr>
+          <w:rFonts w:asciiTheme="minorBidi" w:hAnsiTheme="minorBidi"/>
+          <w:b/>
+          <w:bCs/>
+        </w:rPr>
+      </w:pPr>
+      <w:r>
+        <w:rPr>
+          <w:rFonts w:asciiTheme="minorBidi" w:hAnsiTheme="minorBidi"/>
+          <w:b/>
+          <w:bCs/>
+        </w:rPr>
+        <w:t>3fe91a216514   mongo     "</w:t>
+      </w:r>
+      <w:proofErr w:type="spellStart"/>
+      <w:r>
+        <w:rPr>
+          <w:rFonts w:asciiTheme="minorBidi" w:hAnsiTheme="minorBidi"/>
+          <w:b/>
+          <w:bCs/>
+        </w:rPr>
+        <w:t>docker-entrypoint.s</w:t>
+      </w:r>
+      <w:proofErr w:type="spellEnd"/>
+      <w:r>
+        <w:rPr>
+          <w:rFonts w:asciiTheme="minorBidi" w:hAnsiTheme="minorBidi"/>
+          <w:b/>
+          <w:bCs/>
+        </w:rPr>
+        <w:t>…"   4 hours ago   Up 4 hours   0.0.0.0:27017-&gt;27017/</w:t>
+      </w:r>
+      <w:proofErr w:type="spellStart"/>
+      <w:r>
+        <w:rPr>
+          <w:rFonts w:asciiTheme="minorBidi" w:hAnsiTheme="minorBidi"/>
+          <w:b/>
+          <w:bCs/>
+        </w:rPr>
+        <w:t>tcp</w:t>
+      </w:r>
+      <w:proofErr w:type="spellEnd"/>
+      <w:r>
+        <w:rPr>
+          <w:rFonts w:asciiTheme="minorBidi" w:hAnsiTheme="minorBidi"/>
+          <w:b/>
+          <w:bCs/>
+        </w:rPr>
+        <w:t xml:space="preserve">   shopping-mongo</w:t>
+      </w:r>
+    </w:p>
+    <w:p>
+      <w:pPr>
+        <w:rPr>
+          <w:rFonts w:asciiTheme="minorBidi" w:hAnsiTheme="minorBidi"/>
+          <w:b/>
+          <w:bCs/>
+        </w:rPr>
+      </w:pPr>
+      <w:r>
+        <w:rPr>
+          <w:rFonts w:asciiTheme="minorBidi" w:hAnsiTheme="minorBidi"/>
+          <w:b/>
+          <w:bCs/>
+        </w:rPr>
+        <w:t xml:space="preserve">Docker stop 3fe9                                          </w:t>
+      </w:r>
+      <w:r>
+        <w:rPr>
+          <w:rFonts w:asciiTheme="minorBidi" w:hAnsiTheme="minorBidi"/>
+          <w:b/>
+          <w:bCs/>
+          <w:color w:val="00B050"/>
+        </w:rPr>
+        <w:t>//stop the Docker container</w:t>
+      </w:r>
+    </w:p>
+    <w:p>
+      <w:pPr>
+        <w:rPr>
+          <w:rFonts w:asciiTheme="minorBidi" w:hAnsiTheme="minorBidi"/>
+          <w:b/>
+          <w:bCs/>
+        </w:rPr>
+      </w:pPr>
+      <w:r>
+        <w:rPr>
+          <w:rFonts w:asciiTheme="minorBidi" w:hAnsiTheme="minorBidi"/>
+          <w:b/>
+          <w:bCs/>
+        </w:rPr>
+        <w:t xml:space="preserve">Docker start 3fe9                                          </w:t>
+      </w:r>
+      <w:r>
+        <w:rPr>
+          <w:rFonts w:asciiTheme="minorBidi" w:hAnsiTheme="minorBidi"/>
+          <w:b/>
+          <w:bCs/>
+          <w:color w:val="00B050"/>
+        </w:rPr>
+        <w:t>//start the Docker container</w:t>
+      </w:r>
+    </w:p>
+    <w:p>
+      <w:pPr>
+        <w:rPr>
+          <w:rFonts w:asciiTheme="minorBidi" w:hAnsiTheme="minorBidi"/>
+          <w:b/>
+          <w:bCs/>
+        </w:rPr>
+      </w:pPr>
+    </w:p>
+    <w:p>
+      <w:pPr>
+        <w:rPr>
+          <w:rFonts w:asciiTheme="minorBidi" w:hAnsiTheme="minorBidi"/>
+          <w:b/>
+          <w:bCs/>
+        </w:rPr>
+      </w:pPr>
+    </w:p>
+    <w:p>
+      <w:pPr>
+        <w:rPr>
+          <w:rFonts w:asciiTheme="minorBidi" w:hAnsiTheme="minorBidi"/>
+          <w:b/>
+          <w:bCs/>
+        </w:rPr>
+      </w:pPr>
+    </w:p>
+    <w:p>
+      <w:pPr>
+        <w:jc w:val="center"/>
+        <w:rPr>
+          <w:rFonts w:asciiTheme="minorBidi" w:hAnsiTheme="minorBidi"/>
+          <w:b/>
+          <w:bCs/>
+          <w:sz w:val="36"/>
+          <w:szCs w:val="36"/>
+        </w:rPr>
+      </w:pPr>
+      <w:r>
+        <w:rPr>
+          <w:rFonts w:asciiTheme="minorBidi" w:hAnsiTheme="minorBidi"/>
+          <w:b/>
+          <w:bCs/>
+          <w:sz w:val="36"/>
+          <w:szCs w:val="36"/>
+        </w:rPr>
+        <w:lastRenderedPageBreak/>
+        <w:t>Docker Compose</w:t>
+      </w:r>
+    </w:p>
+    <w:p>
+      <w:pPr>
+        <w:rPr>
+          <w:rFonts w:asciiTheme="minorBidi" w:hAnsiTheme="minorBidi"/>
+          <w:b/>
+          <w:bCs/>
+        </w:rPr>
+      </w:pPr>
+      <w:r>
+        <w:rPr>
+          <w:rFonts w:asciiTheme="minorBidi" w:hAnsiTheme="minorBidi"/>
+          <w:b/>
+          <w:bCs/>
+        </w:rPr>
+        <w:t>Notes:-</w:t>
+      </w:r>
+    </w:p>
+    <w:p>
+      <w:pPr>
+        <w:rPr>
+          <w:rFonts w:asciiTheme="minorBidi" w:hAnsiTheme="minorBidi"/>
+          <w:b/>
+          <w:bCs/>
+        </w:rPr>
+      </w:pPr>
+      <w:r>
+        <w:rPr>
+          <w:rFonts w:asciiTheme="minorBidi" w:hAnsiTheme="minorBidi"/>
+          <w:b/>
+          <w:bCs/>
+        </w:rPr>
+        <w:t>1-</w:t>
+      </w:r>
+      <w:r>
+        <w:rPr>
+          <w:rFonts w:asciiTheme="minorBidi" w:hAnsiTheme="minorBidi"/>
+          <w:b/>
+          <w:bCs/>
+        </w:rPr>
+        <w:t xml:space="preserve">Docker </w:t>
+      </w:r>
+      <w:r>
+        <w:rPr>
+          <w:rFonts w:asciiTheme="minorBidi" w:hAnsiTheme="minorBidi"/>
+          <w:b/>
+          <w:bCs/>
+        </w:rPr>
+        <w:t>compose:</w:t>
+      </w:r>
+      <w:r>
+        <w:rPr>
+          <w:rFonts w:asciiTheme="minorBidi" w:hAnsiTheme="minorBidi"/>
+          <w:b/>
+          <w:bCs/>
+        </w:rPr>
+        <w:t xml:space="preserve"> its</w:t>
+      </w:r>
+      <w:r>
+        <w:rPr>
+          <w:rFonts w:asciiTheme="minorBidi" w:hAnsiTheme="minorBidi"/>
+          <w:b/>
+          <w:bCs/>
+        </w:rPr>
         <w:t xml:space="preserve"> </w:t>
       </w:r>
-      <w:proofErr w:type="gramStart"/>
-      <w:r>
-        <w:rPr>
-          <w:rFonts w:asciiTheme="minorBidi" w:hAnsiTheme="minorBidi"/>
-          <w:b/>
-          <w:bCs/>
-        </w:rPr>
-        <w:t xml:space="preserve">layer </w:t>
-      </w:r>
-      <w:r>
-        <w:rPr>
-          <w:rFonts w:asciiTheme="minorBidi" w:hAnsiTheme="minorBidi"/>
-          <w:b/>
-          <w:bCs/>
-        </w:rPr>
-        <w:t xml:space="preserve"> (</w:t>
-      </w:r>
-      <w:proofErr w:type="gramEnd"/>
-      <w:r>
-        <w:rPr>
-          <w:rFonts w:asciiTheme="minorBidi" w:hAnsiTheme="minorBidi"/>
-          <w:b/>
-          <w:bCs/>
-        </w:rPr>
-        <w:t>Middle layer between the above 2 layers</w:t>
-      </w:r>
-      <w:r>
-        <w:rPr>
-          <w:rFonts w:asciiTheme="minorBidi" w:hAnsiTheme="minorBidi"/>
-          <w:b/>
-          <w:bCs/>
-        </w:rPr>
-        <w:t>)</w:t>
-      </w:r>
-      <w:r>
-        <w:rPr>
-          <w:rFonts w:asciiTheme="minorBidi" w:hAnsiTheme="minorBidi"/>
-          <w:b/>
-          <w:bCs/>
+      <w:r>
+        <w:rPr>
+          <w:rFonts w:asciiTheme="minorBidi" w:hAnsiTheme="minorBidi"/>
+          <w:b/>
+          <w:bCs/>
+        </w:rPr>
+        <w:t>Docker</w:t>
+      </w:r>
+      <w:r>
+        <w:rPr>
+          <w:rFonts w:asciiTheme="minorBidi" w:hAnsiTheme="minorBidi"/>
+          <w:b/>
+          <w:bCs/>
+        </w:rPr>
+        <w:t xml:space="preserve"> tools that enable to containerize </w:t>
+      </w:r>
+      <w:r>
+        <w:rPr>
+          <w:rFonts w:asciiTheme="minorBidi" w:hAnsiTheme="minorBidi"/>
+          <w:b/>
+          <w:bCs/>
+        </w:rPr>
+        <w:t>multi-application</w:t>
+      </w:r>
+      <w:r>
+        <w:rPr>
+          <w:rFonts w:asciiTheme="minorBidi" w:hAnsiTheme="minorBidi"/>
+          <w:b/>
+          <w:bCs/>
+        </w:rPr>
+        <w:t xml:space="preserve"> on one configuration and run and manage communication between them</w:t>
+      </w:r>
+      <w:r>
+        <w:rPr>
+          <w:rFonts w:asciiTheme="minorBidi" w:hAnsiTheme="minorBidi"/>
+          <w:b/>
+          <w:bCs/>
+        </w:rPr>
+        <w:t xml:space="preserve"> in single command</w:t>
+      </w:r>
+    </w:p>
+    <w:p>
+      <w:pPr>
+        <w:rPr>
+          <w:rFonts w:asciiTheme="minorBidi" w:hAnsiTheme="minorBidi"/>
+          <w:b/>
+          <w:bCs/>
+        </w:rPr>
+      </w:pPr>
+      <w:r>
+        <w:rPr>
+          <w:rFonts w:asciiTheme="minorBidi" w:hAnsiTheme="minorBidi"/>
+          <w:b/>
+          <w:bCs/>
+        </w:rPr>
+        <w:t xml:space="preserve">2-on vs &gt; project &gt; right click &gt; Add &gt; Container Orchestrator support </w:t>
+      </w:r>
+      <w:r>
+        <w:rPr>
+          <w:rFonts w:asciiTheme="minorBidi" w:hAnsiTheme="minorBidi"/>
+          <w:b/>
+          <w:bCs/>
+        </w:rPr>
+        <w:t xml:space="preserve">&gt; choose Linux </w:t>
+      </w:r>
+    </w:p>
+    <w:p>
+      <w:pPr>
+        <w:rPr>
+          <w:rFonts w:asciiTheme="minorBidi" w:hAnsiTheme="minorBidi"/>
+          <w:b/>
+          <w:bCs/>
+        </w:rPr>
+      </w:pPr>
+      <w:r>
+        <w:rPr>
+          <w:rFonts w:asciiTheme="minorBidi" w:hAnsiTheme="minorBidi"/>
+          <w:b/>
+          <w:bCs/>
+        </w:rPr>
+        <w:t>(</w:t>
+      </w:r>
+      <w:r>
+        <w:rPr>
+          <w:rFonts w:asciiTheme="minorBidi" w:hAnsiTheme="minorBidi"/>
+          <w:b/>
+          <w:bCs/>
+        </w:rPr>
+        <w:t>It’s</w:t>
+      </w:r>
+      <w:r>
+        <w:rPr>
+          <w:rFonts w:asciiTheme="minorBidi" w:hAnsiTheme="minorBidi"/>
+          <w:b/>
+          <w:bCs/>
+        </w:rPr>
+        <w:t xml:space="preserve"> responsible to configure the containers and create and manage it from VS)</w:t>
+      </w:r>
+    </w:p>
+    <w:p>
+      <w:pPr>
+        <w:rPr>
+          <w:rFonts w:asciiTheme="minorBidi" w:hAnsiTheme="minorBidi"/>
+          <w:b/>
+          <w:bCs/>
+        </w:rPr>
+      </w:pPr>
+      <w:r>
+        <w:rPr>
+          <w:rFonts w:asciiTheme="minorBidi" w:hAnsiTheme="minorBidi"/>
+          <w:b/>
+          <w:bCs/>
+        </w:rPr>
+        <w:t>(</w:t>
+      </w:r>
+      <w:r>
+        <w:rPr>
+          <w:rFonts w:asciiTheme="minorBidi" w:hAnsiTheme="minorBidi"/>
+          <w:b/>
+          <w:bCs/>
+        </w:rPr>
+        <w:t>Within</w:t>
+      </w:r>
+      <w:r>
+        <w:rPr>
+          <w:rFonts w:asciiTheme="minorBidi" w:hAnsiTheme="minorBidi"/>
+          <w:b/>
+          <w:bCs/>
+        </w:rPr>
+        <w:t xml:space="preserve"> it you can debug code with the generated containers by this way)</w:t>
+      </w:r>
+    </w:p>
+    <w:p>
+      <w:pPr>
+        <w:rPr>
+          <w:rFonts w:asciiTheme="minorBidi" w:hAnsiTheme="minorBidi"/>
+          <w:b/>
+          <w:bCs/>
+        </w:rPr>
+      </w:pPr>
+      <w:r>
+        <w:rPr>
+          <w:noProof/>
+        </w:rPr>
+        <w:drawing>
+          <wp:inline distT="0" distB="0" distL="0" distR="0" wp14:anchorId="4A49CC07" wp14:editId="6C84745A">
+            <wp:extent cx="5943600" cy="3352800"/>
+            <wp:effectExtent l="0" t="0" r="0" b="0"/>
+            <wp:docPr id="9" name="Picture 9"/>
+            <wp:cNvGraphicFramePr>
+              <a:graphicFrameLocks xmlns:a="http://schemas.openxmlformats.org/drawingml/2006/main" noChangeAspect="1"/>
+            </wp:cNvGraphicFramePr>
+            <a:graphic xmlns:a="http://schemas.openxmlformats.org/drawingml/2006/main">
+              <a:graphicData uri="http://schemas.openxmlformats.org/drawingml/2006/picture">
+                <pic:pic xmlns:pic="http://schemas.openxmlformats.org/drawingml/2006/picture">
+                  <pic:nvPicPr>
+                    <pic:cNvPr id="1" name=""/>
+                    <pic:cNvPicPr/>
+                  </pic:nvPicPr>
+                  <pic:blipFill>
+                    <a:blip r:embed="rId12"/>
+                    <a:stretch>
+                      <a:fillRect/>
+                    </a:stretch>
+                  </pic:blipFill>
+                  <pic:spPr>
+                    <a:xfrm>
+                      <a:off x="0" y="0"/>
+                      <a:ext cx="5943600" cy="3352800"/>
+                    </a:xfrm>
+                    <a:prstGeom prst="rect">
+                      <a:avLst/>
+                    </a:prstGeom>
+                  </pic:spPr>
+                </pic:pic>
+              </a:graphicData>
+            </a:graphic>
+          </wp:inline>
+        </w:drawing>
+      </w:r>
+    </w:p>
+    <w:p>
+      <w:pPr>
+        <w:rPr>
+          <w:rFonts w:asciiTheme="minorBidi" w:hAnsiTheme="minorBidi"/>
+          <w:b/>
+          <w:bCs/>
+        </w:rPr>
+      </w:pPr>
+      <w:r>
+        <w:rPr>
+          <w:rFonts w:asciiTheme="minorBidi" w:hAnsiTheme="minorBidi"/>
+          <w:b/>
+          <w:bCs/>
+        </w:rPr>
+        <w:t xml:space="preserve">It will generate </w:t>
+      </w:r>
+      <w:r>
+        <w:rPr>
+          <w:rFonts w:asciiTheme="minorBidi" w:hAnsiTheme="minorBidi"/>
+          <w:b/>
+          <w:bCs/>
+        </w:rPr>
+        <w:t>Docker</w:t>
+      </w:r>
+      <w:r>
+        <w:rPr>
+          <w:rFonts w:asciiTheme="minorBidi" w:hAnsiTheme="minorBidi"/>
+          <w:b/>
+          <w:bCs/>
+        </w:rPr>
+        <w:t>-compose which is looking for the Docker</w:t>
+      </w:r>
+      <w:r>
+        <w:rPr>
+          <w:rFonts w:asciiTheme="minorBidi" w:hAnsiTheme="minorBidi"/>
+          <w:b/>
+          <w:bCs/>
+        </w:rPr>
+        <w:t xml:space="preserve"> </w:t>
+      </w:r>
+      <w:r>
+        <w:rPr>
+          <w:rFonts w:asciiTheme="minorBidi" w:hAnsiTheme="minorBidi"/>
+          <w:b/>
+          <w:bCs/>
+        </w:rPr>
+        <w:t xml:space="preserve">file that contains the configuration for the container </w:t>
+      </w:r>
+    </w:p>
+    <w:p>
+      <w:pPr>
+        <w:rPr>
+          <w:rFonts w:asciiTheme="minorBidi" w:hAnsiTheme="minorBidi"/>
+          <w:b/>
+          <w:bCs/>
+        </w:rPr>
+      </w:pPr>
+      <w:r>
+        <w:rPr>
+          <w:rFonts w:asciiTheme="minorBidi" w:hAnsiTheme="minorBidi"/>
+          <w:b/>
+          <w:bCs/>
+        </w:rPr>
+        <w:t>Configuration section</w:t>
+      </w:r>
+      <w:r>
+        <w:rPr>
+          <w:rFonts w:asciiTheme="minorBidi" w:hAnsiTheme="minorBidi"/>
+          <w:b/>
+          <w:bCs/>
+        </w:rPr>
+        <w:br/>
+        <w:t xml:space="preserve">1-Pulling Images </w:t>
+      </w:r>
+    </w:p>
+    <w:p>
+      <w:pPr>
+        <w:rPr>
+          <w:rFonts w:asciiTheme="minorBidi" w:hAnsiTheme="minorBidi"/>
+          <w:b/>
+          <w:bCs/>
+        </w:rPr>
+      </w:pPr>
+      <w:r>
+        <w:rPr>
+          <w:rFonts w:asciiTheme="minorBidi" w:hAnsiTheme="minorBidi"/>
+          <w:b/>
+          <w:bCs/>
+        </w:rPr>
+        <w:t xml:space="preserve">2-Running Images into containers </w:t>
+      </w:r>
+    </w:p>
+    <w:p>
+      <w:pPr>
+        <w:rPr>
+          <w:rFonts w:asciiTheme="minorBidi" w:hAnsiTheme="minorBidi"/>
+          <w:b/>
+          <w:bCs/>
+        </w:rPr>
+      </w:pPr>
+    </w:p>
+    <w:p>
+      <w:pPr>
+        <w:rPr>
+          <w:rFonts w:asciiTheme="minorBidi" w:hAnsiTheme="minorBidi"/>
+          <w:b/>
+          <w:bCs/>
+        </w:rPr>
+      </w:pPr>
+    </w:p>
+    <w:p>
+      <w:pPr>
+        <w:rPr>
+          <w:rFonts w:asciiTheme="minorBidi" w:hAnsiTheme="minorBidi"/>
+          <w:b/>
+          <w:bCs/>
+        </w:rPr>
+      </w:pPr>
+    </w:p>
+    <w:p>
+      <w:pPr>
+        <w:rPr>
+          <w:rFonts w:asciiTheme="minorBidi" w:hAnsiTheme="minorBidi"/>
+          <w:b/>
+          <w:bCs/>
+        </w:rPr>
+      </w:pPr>
+    </w:p>
+    <w:p>
+      <w:pPr>
+        <w:rPr>
+          <w:rFonts w:asciiTheme="minorBidi" w:hAnsiTheme="minorBidi"/>
+          <w:b/>
+          <w:bCs/>
+        </w:rPr>
+      </w:pPr>
+    </w:p>
+    <w:p>
+      <w:pPr>
+        <w:rPr>
+          <w:rFonts w:asciiTheme="minorBidi" w:hAnsiTheme="minorBidi"/>
+          <w:b/>
+          <w:bCs/>
+        </w:rPr>
+      </w:pPr>
+    </w:p>
+    <w:p>
+      <w:pPr>
+        <w:rPr>
+          <w:rFonts w:asciiTheme="minorBidi" w:hAnsiTheme="minorBidi"/>
+          <w:b/>
+          <w:bCs/>
+        </w:rPr>
+      </w:pPr>
+    </w:p>
+    <w:p>
+      <w:pPr>
+        <w:rPr>
+          <w:rFonts w:asciiTheme="minorBidi" w:hAnsiTheme="minorBidi"/>
+          <w:b/>
+          <w:bCs/>
+        </w:rPr>
+      </w:pPr>
+    </w:p>
+    <w:p>
+      <w:pPr>
+        <w:autoSpaceDE w:val="0"/>
+        <w:autoSpaceDN w:val="0"/>
+        <w:adjustRightInd w:val="0"/>
+        <w:spacing w:after="0" w:line="240" w:lineRule="auto"/>
+        <w:rPr>
+          <w:rFonts w:asciiTheme="minorBidi" w:hAnsiTheme="minorBidi"/>
+          <w:b/>
+          <w:bCs/>
+          <w:color w:val="00B050"/>
+        </w:rPr>
+      </w:pPr>
+      <w:r>
+        <w:rPr>
+          <w:rFonts w:asciiTheme="minorBidi" w:hAnsiTheme="minorBidi"/>
+          <w:b/>
+          <w:bCs/>
+          <w:color w:val="00B050"/>
+        </w:rPr>
+        <w:t xml:space="preserve">//it will pulling the image </w:t>
+      </w:r>
+      <w:proofErr w:type="spellStart"/>
+      <w:r>
+        <w:rPr>
+          <w:rFonts w:asciiTheme="minorBidi" w:hAnsiTheme="minorBidi"/>
+          <w:b/>
+          <w:bCs/>
+          <w:color w:val="00B050"/>
+        </w:rPr>
+        <w:t>aspnet</w:t>
+      </w:r>
+      <w:proofErr w:type="spellEnd"/>
+      <w:r>
+        <w:rPr>
+          <w:rFonts w:asciiTheme="minorBidi" w:hAnsiTheme="minorBidi"/>
+          <w:b/>
+          <w:bCs/>
+          <w:color w:val="00B050"/>
+        </w:rPr>
+        <w:t xml:space="preserve"> 5 from Docker hub</w:t>
+      </w:r>
+    </w:p>
+    <w:p>
+      <w:pPr>
+        <w:autoSpaceDE w:val="0"/>
+        <w:autoSpaceDN w:val="0"/>
+        <w:adjustRightInd w:val="0"/>
+        <w:spacing w:after="0" w:line="240" w:lineRule="auto"/>
+        <w:rPr>
+          <w:rFonts w:asciiTheme="minorBidi" w:hAnsiTheme="minorBidi"/>
+          <w:b/>
+          <w:bCs/>
+          <w:color w:val="00B050"/>
+        </w:rPr>
+      </w:pPr>
+      <w:r>
+        <w:rPr>
+          <w:rFonts w:asciiTheme="minorBidi" w:hAnsiTheme="minorBidi"/>
+          <w:b/>
+          <w:bCs/>
+          <w:color w:val="00B050"/>
+        </w:rPr>
+        <w:t>//</w:t>
+      </w:r>
+      <w:r>
+        <w:rPr>
+          <w:rFonts w:asciiTheme="minorBidi" w:hAnsiTheme="minorBidi"/>
+          <w:b/>
+          <w:bCs/>
+          <w:color w:val="00B050"/>
+        </w:rPr>
+        <w:t>WORKDIR:</w:t>
+      </w:r>
+      <w:r>
+        <w:rPr>
+          <w:rFonts w:asciiTheme="minorBidi" w:hAnsiTheme="minorBidi"/>
+          <w:b/>
+          <w:bCs/>
+          <w:color w:val="00B050"/>
+        </w:rPr>
+        <w:t xml:space="preserve"> it’s the destination folder that which the Docker pulling the image </w:t>
+      </w:r>
+    </w:p>
+    <w:p>
+      <w:pPr>
+        <w:autoSpaceDE w:val="0"/>
+        <w:autoSpaceDN w:val="0"/>
+        <w:adjustRightInd w:val="0"/>
+        <w:spacing w:after="0" w:line="240" w:lineRule="auto"/>
+        <w:rPr>
+          <w:rFonts w:asciiTheme="minorBidi" w:hAnsiTheme="minorBidi"/>
+          <w:b/>
+          <w:bCs/>
+          <w:color w:val="000000"/>
+        </w:rPr>
+      </w:pPr>
+      <w:r>
+        <w:rPr>
+          <w:rFonts w:asciiTheme="minorBidi" w:hAnsiTheme="minorBidi"/>
+          <w:b/>
+          <w:bCs/>
+          <w:color w:val="0000FF"/>
+        </w:rPr>
+        <w:t>FROM</w:t>
+      </w:r>
+      <w:r>
+        <w:rPr>
+          <w:rFonts w:asciiTheme="minorBidi" w:hAnsiTheme="minorBidi"/>
+          <w:b/>
+          <w:bCs/>
+          <w:color w:val="000000"/>
+        </w:rPr>
+        <w:t xml:space="preserve"> mcr.microsoft.com/</w:t>
+      </w:r>
+      <w:proofErr w:type="spellStart"/>
+      <w:r>
+        <w:rPr>
+          <w:rFonts w:asciiTheme="minorBidi" w:hAnsiTheme="minorBidi"/>
+          <w:b/>
+          <w:bCs/>
+          <w:color w:val="000000"/>
+        </w:rPr>
+        <w:t>dotnet</w:t>
+      </w:r>
+      <w:proofErr w:type="spellEnd"/>
+      <w:r>
+        <w:rPr>
+          <w:rFonts w:asciiTheme="minorBidi" w:hAnsiTheme="minorBidi"/>
+          <w:b/>
+          <w:bCs/>
+          <w:color w:val="000000"/>
+        </w:rPr>
+        <w:t>/aspnet:5.0 AS base</w:t>
+      </w:r>
+    </w:p>
+    <w:p>
+      <w:pPr>
+        <w:autoSpaceDE w:val="0"/>
+        <w:autoSpaceDN w:val="0"/>
+        <w:adjustRightInd w:val="0"/>
+        <w:spacing w:after="0" w:line="240" w:lineRule="auto"/>
+        <w:rPr>
+          <w:rFonts w:asciiTheme="minorBidi" w:hAnsiTheme="minorBidi"/>
+          <w:b/>
+          <w:bCs/>
+          <w:color w:val="000000"/>
+        </w:rPr>
+      </w:pPr>
+      <w:r>
+        <w:rPr>
+          <w:rFonts w:asciiTheme="minorBidi" w:hAnsiTheme="minorBidi"/>
+          <w:b/>
+          <w:bCs/>
+          <w:color w:val="000000"/>
+        </w:rPr>
+        <w:t>WORKDIR /app</w:t>
+      </w:r>
+    </w:p>
+    <w:p>
+      <w:pPr>
+        <w:autoSpaceDE w:val="0"/>
+        <w:autoSpaceDN w:val="0"/>
+        <w:adjustRightInd w:val="0"/>
+        <w:spacing w:after="0" w:line="240" w:lineRule="auto"/>
+        <w:rPr>
+          <w:rFonts w:asciiTheme="minorBidi" w:hAnsiTheme="minorBidi"/>
+          <w:b/>
+          <w:bCs/>
+          <w:color w:val="000000"/>
+        </w:rPr>
+      </w:pPr>
+      <w:r>
+        <w:rPr>
+          <w:rFonts w:asciiTheme="minorBidi" w:hAnsiTheme="minorBidi"/>
+          <w:b/>
+          <w:bCs/>
+          <w:color w:val="000000"/>
+        </w:rPr>
+        <w:t>EXPOSE 80</w:t>
+      </w:r>
+    </w:p>
+    <w:p>
+      <w:pPr>
+        <w:autoSpaceDE w:val="0"/>
+        <w:autoSpaceDN w:val="0"/>
+        <w:adjustRightInd w:val="0"/>
+        <w:spacing w:after="0" w:line="240" w:lineRule="auto"/>
+        <w:rPr>
+          <w:rFonts w:asciiTheme="minorBidi" w:hAnsiTheme="minorBidi"/>
+          <w:b/>
+          <w:bCs/>
+          <w:color w:val="000000"/>
+        </w:rPr>
+      </w:pPr>
+    </w:p>
+    <w:p>
+      <w:pPr>
+        <w:autoSpaceDE w:val="0"/>
+        <w:autoSpaceDN w:val="0"/>
+        <w:adjustRightInd w:val="0"/>
+        <w:spacing w:after="0" w:line="240" w:lineRule="auto"/>
+        <w:rPr>
+          <w:rFonts w:asciiTheme="minorBidi" w:hAnsiTheme="minorBidi"/>
+          <w:b/>
+          <w:bCs/>
+          <w:color w:val="000000"/>
+        </w:rPr>
+      </w:pPr>
+      <w:r>
+        <w:rPr>
+          <w:rFonts w:asciiTheme="minorBidi" w:hAnsiTheme="minorBidi"/>
+          <w:b/>
+          <w:bCs/>
+          <w:color w:val="000000"/>
+        </w:rPr>
+        <w:t>FROM mcr.microsoft.com/</w:t>
+      </w:r>
+      <w:proofErr w:type="spellStart"/>
+      <w:r>
+        <w:rPr>
+          <w:rFonts w:asciiTheme="minorBidi" w:hAnsiTheme="minorBidi"/>
+          <w:b/>
+          <w:bCs/>
+          <w:color w:val="000000"/>
+        </w:rPr>
+        <w:t>dotnet</w:t>
+      </w:r>
+      <w:proofErr w:type="spellEnd"/>
+      <w:r>
+        <w:rPr>
+          <w:rFonts w:asciiTheme="minorBidi" w:hAnsiTheme="minorBidi"/>
+          <w:b/>
+          <w:bCs/>
+          <w:color w:val="000000"/>
+        </w:rPr>
+        <w:t>/sdk:5.0 AS build</w:t>
+      </w:r>
+    </w:p>
+    <w:p>
+      <w:pPr>
+        <w:autoSpaceDE w:val="0"/>
+        <w:autoSpaceDN w:val="0"/>
+        <w:adjustRightInd w:val="0"/>
+        <w:spacing w:after="0" w:line="240" w:lineRule="auto"/>
+        <w:rPr>
+          <w:rFonts w:asciiTheme="minorBidi" w:hAnsiTheme="minorBidi"/>
+          <w:b/>
+          <w:bCs/>
+          <w:color w:val="000000"/>
+        </w:rPr>
+      </w:pPr>
+      <w:r>
+        <w:rPr>
+          <w:rFonts w:asciiTheme="minorBidi" w:hAnsiTheme="minorBidi"/>
+          <w:b/>
+          <w:bCs/>
+          <w:color w:val="000000"/>
+        </w:rPr>
+        <w:t>WORKDIR /</w:t>
+      </w:r>
+      <w:proofErr w:type="spellStart"/>
+      <w:r>
+        <w:rPr>
+          <w:rFonts w:asciiTheme="minorBidi" w:hAnsiTheme="minorBidi"/>
+          <w:b/>
+          <w:bCs/>
+          <w:color w:val="000000"/>
+        </w:rPr>
+        <w:t>src</w:t>
+      </w:r>
+      <w:proofErr w:type="spellEnd"/>
+    </w:p>
+    <w:p>
+      <w:pPr>
+        <w:autoSpaceDE w:val="0"/>
+        <w:autoSpaceDN w:val="0"/>
+        <w:adjustRightInd w:val="0"/>
+        <w:spacing w:after="0" w:line="240" w:lineRule="auto"/>
+        <w:rPr>
+          <w:rFonts w:asciiTheme="minorBidi" w:hAnsiTheme="minorBidi"/>
+          <w:b/>
+          <w:bCs/>
+          <w:color w:val="000000"/>
+        </w:rPr>
+      </w:pPr>
+    </w:p>
+    <w:p>
+      <w:pPr>
+        <w:autoSpaceDE w:val="0"/>
+        <w:autoSpaceDN w:val="0"/>
+        <w:adjustRightInd w:val="0"/>
+        <w:spacing w:after="0" w:line="240" w:lineRule="auto"/>
+        <w:rPr>
+          <w:rFonts w:asciiTheme="minorBidi" w:hAnsiTheme="minorBidi"/>
+          <w:b/>
+          <w:bCs/>
+          <w:color w:val="00B050"/>
+        </w:rPr>
+      </w:pPr>
+      <w:r>
+        <w:rPr>
+          <w:rFonts w:asciiTheme="minorBidi" w:hAnsiTheme="minorBidi"/>
+          <w:b/>
+          <w:bCs/>
+          <w:color w:val="00B050"/>
+        </w:rPr>
+        <w:t xml:space="preserve">//it will build image called </w:t>
+      </w:r>
+      <w:proofErr w:type="spellStart"/>
+      <w:r>
+        <w:rPr>
+          <w:rFonts w:asciiTheme="minorBidi" w:hAnsiTheme="minorBidi"/>
+          <w:b/>
+          <w:bCs/>
+          <w:color w:val="A31515"/>
+        </w:rPr>
+        <w:t>Catalog.API.csproj</w:t>
+      </w:r>
+      <w:proofErr w:type="spellEnd"/>
+      <w:r>
+        <w:rPr>
+          <w:rFonts w:asciiTheme="minorBidi" w:hAnsiTheme="minorBidi"/>
+          <w:b/>
+          <w:bCs/>
+          <w:color w:val="00B050"/>
+        </w:rPr>
+        <w:t xml:space="preserve"> </w:t>
+      </w:r>
+      <w:r>
+        <w:rPr>
+          <w:rFonts w:asciiTheme="minorBidi" w:hAnsiTheme="minorBidi"/>
+          <w:b/>
+          <w:bCs/>
+          <w:color w:val="00B050"/>
+        </w:rPr>
+        <w:t>by copy the content of the folder of //</w:t>
+      </w:r>
+      <w:proofErr w:type="spellStart"/>
+      <w:r>
+        <w:rPr>
+          <w:rFonts w:asciiTheme="minorBidi" w:hAnsiTheme="minorBidi"/>
+          <w:b/>
+          <w:bCs/>
+          <w:color w:val="00B050"/>
+        </w:rPr>
+        <w:t>src</w:t>
+      </w:r>
+      <w:proofErr w:type="spellEnd"/>
+      <w:r>
+        <w:rPr>
+          <w:rFonts w:asciiTheme="minorBidi" w:hAnsiTheme="minorBidi"/>
+          <w:b/>
+          <w:bCs/>
+          <w:color w:val="00B050"/>
+        </w:rPr>
+        <w:t>/</w:t>
+      </w:r>
+      <w:proofErr w:type="spellStart"/>
+      <w:r>
+        <w:rPr>
+          <w:rFonts w:asciiTheme="minorBidi" w:hAnsiTheme="minorBidi"/>
+          <w:b/>
+          <w:bCs/>
+          <w:color w:val="00B050"/>
+        </w:rPr>
+        <w:t>Catalog.API</w:t>
+      </w:r>
+      <w:proofErr w:type="spellEnd"/>
+      <w:r>
+        <w:rPr>
+          <w:rFonts w:asciiTheme="minorBidi" w:hAnsiTheme="minorBidi"/>
+          <w:b/>
+          <w:bCs/>
+          <w:color w:val="00B050"/>
+        </w:rPr>
+        <w:t xml:space="preserve"> and then generate image on release mode</w:t>
+      </w:r>
+    </w:p>
+    <w:p>
+      <w:pPr>
+        <w:autoSpaceDE w:val="0"/>
+        <w:autoSpaceDN w:val="0"/>
+        <w:adjustRightInd w:val="0"/>
+        <w:spacing w:after="0" w:line="240" w:lineRule="auto"/>
+        <w:rPr>
+          <w:rFonts w:asciiTheme="minorBidi" w:hAnsiTheme="minorBidi"/>
+          <w:b/>
+          <w:bCs/>
+          <w:color w:val="000000"/>
+        </w:rPr>
+      </w:pPr>
+      <w:r>
+        <w:rPr>
+          <w:rFonts w:asciiTheme="minorBidi" w:hAnsiTheme="minorBidi"/>
+          <w:b/>
+          <w:bCs/>
+          <w:color w:val="000000"/>
+        </w:rPr>
+        <w:t>COPY [</w:t>
+      </w:r>
+      <w:r>
+        <w:rPr>
+          <w:rFonts w:asciiTheme="minorBidi" w:hAnsiTheme="minorBidi"/>
+          <w:b/>
+          <w:bCs/>
+          <w:color w:val="A31515"/>
+        </w:rPr>
+        <w:t>"</w:t>
+      </w:r>
+      <w:proofErr w:type="spellStart"/>
+      <w:r>
+        <w:rPr>
+          <w:rFonts w:asciiTheme="minorBidi" w:hAnsiTheme="minorBidi"/>
+          <w:b/>
+          <w:bCs/>
+          <w:color w:val="A31515"/>
+        </w:rPr>
+        <w:t>Catalog.API</w:t>
+      </w:r>
+      <w:proofErr w:type="spellEnd"/>
+      <w:r>
+        <w:rPr>
+          <w:rFonts w:asciiTheme="minorBidi" w:hAnsiTheme="minorBidi"/>
+          <w:b/>
+          <w:bCs/>
+          <w:color w:val="A31515"/>
+        </w:rPr>
+        <w:t>/</w:t>
+      </w:r>
+      <w:proofErr w:type="spellStart"/>
+      <w:r>
+        <w:rPr>
+          <w:rFonts w:asciiTheme="minorBidi" w:hAnsiTheme="minorBidi"/>
+          <w:b/>
+          <w:bCs/>
+          <w:color w:val="A31515"/>
+        </w:rPr>
+        <w:t>Catalog.API.csproj</w:t>
+      </w:r>
+      <w:proofErr w:type="spellEnd"/>
+      <w:r>
+        <w:rPr>
+          <w:rFonts w:asciiTheme="minorBidi" w:hAnsiTheme="minorBidi"/>
+          <w:b/>
+          <w:bCs/>
+          <w:color w:val="A31515"/>
+        </w:rPr>
+        <w:t>"</w:t>
+      </w:r>
+      <w:r>
+        <w:rPr>
+          <w:rFonts w:asciiTheme="minorBidi" w:hAnsiTheme="minorBidi"/>
+          <w:b/>
+          <w:bCs/>
+          <w:color w:val="000000"/>
+        </w:rPr>
+        <w:t xml:space="preserve">, </w:t>
+      </w:r>
+      <w:r>
+        <w:rPr>
+          <w:rFonts w:asciiTheme="minorBidi" w:hAnsiTheme="minorBidi"/>
+          <w:b/>
+          <w:bCs/>
+          <w:color w:val="A31515"/>
+        </w:rPr>
+        <w:t>"</w:t>
+      </w:r>
+      <w:proofErr w:type="spellStart"/>
+      <w:r>
+        <w:rPr>
+          <w:rFonts w:asciiTheme="minorBidi" w:hAnsiTheme="minorBidi"/>
+          <w:b/>
+          <w:bCs/>
+          <w:color w:val="A31515"/>
+        </w:rPr>
+        <w:t>Catalog.API</w:t>
+      </w:r>
+      <w:proofErr w:type="spellEnd"/>
+      <w:r>
+        <w:rPr>
+          <w:rFonts w:asciiTheme="minorBidi" w:hAnsiTheme="minorBidi"/>
+          <w:b/>
+          <w:bCs/>
+          <w:color w:val="A31515"/>
+        </w:rPr>
+        <w:t>/"</w:t>
+      </w:r>
+      <w:r>
+        <w:rPr>
+          <w:rFonts w:asciiTheme="minorBidi" w:hAnsiTheme="minorBidi"/>
+          <w:b/>
+          <w:bCs/>
+          <w:color w:val="000000"/>
+        </w:rPr>
+        <w:t>]</w:t>
+      </w:r>
+    </w:p>
+    <w:p>
+      <w:pPr>
+        <w:autoSpaceDE w:val="0"/>
+        <w:autoSpaceDN w:val="0"/>
+        <w:adjustRightInd w:val="0"/>
+        <w:spacing w:after="0" w:line="240" w:lineRule="auto"/>
+        <w:rPr>
+          <w:rFonts w:asciiTheme="minorBidi" w:hAnsiTheme="minorBidi"/>
+          <w:b/>
+          <w:bCs/>
+          <w:color w:val="000000"/>
+        </w:rPr>
+      </w:pPr>
+      <w:r>
+        <w:rPr>
+          <w:rFonts w:asciiTheme="minorBidi" w:hAnsiTheme="minorBidi"/>
+          <w:b/>
+          <w:bCs/>
+          <w:color w:val="000000"/>
+        </w:rPr>
+        <w:t xml:space="preserve">RUN </w:t>
+      </w:r>
+      <w:proofErr w:type="spellStart"/>
+      <w:r>
+        <w:rPr>
+          <w:rFonts w:asciiTheme="minorBidi" w:hAnsiTheme="minorBidi"/>
+          <w:b/>
+          <w:bCs/>
+          <w:color w:val="000000"/>
+        </w:rPr>
+        <w:t>dotnet</w:t>
+      </w:r>
+      <w:proofErr w:type="spellEnd"/>
+      <w:r>
+        <w:rPr>
+          <w:rFonts w:asciiTheme="minorBidi" w:hAnsiTheme="minorBidi"/>
+          <w:b/>
+          <w:bCs/>
+          <w:color w:val="000000"/>
+        </w:rPr>
+        <w:t xml:space="preserve"> restore </w:t>
+      </w:r>
+      <w:r>
+        <w:rPr>
+          <w:rFonts w:asciiTheme="minorBidi" w:hAnsiTheme="minorBidi"/>
+          <w:b/>
+          <w:bCs/>
+          <w:color w:val="A31515"/>
+        </w:rPr>
+        <w:t>"</w:t>
+      </w:r>
+      <w:proofErr w:type="spellStart"/>
+      <w:r>
+        <w:rPr>
+          <w:rFonts w:asciiTheme="minorBidi" w:hAnsiTheme="minorBidi"/>
+          <w:b/>
+          <w:bCs/>
+          <w:color w:val="A31515"/>
+        </w:rPr>
+        <w:t>Catalog.API</w:t>
+      </w:r>
+      <w:proofErr w:type="spellEnd"/>
+      <w:r>
+        <w:rPr>
+          <w:rFonts w:asciiTheme="minorBidi" w:hAnsiTheme="minorBidi"/>
+          <w:b/>
+          <w:bCs/>
+          <w:color w:val="A31515"/>
+        </w:rPr>
+        <w:t>/</w:t>
+      </w:r>
+      <w:proofErr w:type="spellStart"/>
+      <w:r>
+        <w:rPr>
+          <w:rFonts w:asciiTheme="minorBidi" w:hAnsiTheme="minorBidi"/>
+          <w:b/>
+          <w:bCs/>
+          <w:color w:val="A31515"/>
+        </w:rPr>
+        <w:t>Catalog.API.csproj</w:t>
+      </w:r>
+      <w:proofErr w:type="spellEnd"/>
+      <w:r>
+        <w:rPr>
+          <w:rFonts w:asciiTheme="minorBidi" w:hAnsiTheme="minorBidi"/>
+          <w:b/>
+          <w:bCs/>
+          <w:color w:val="A31515"/>
+        </w:rPr>
+        <w:t>"</w:t>
+      </w:r>
+    </w:p>
+    <w:p>
+      <w:pPr>
+        <w:autoSpaceDE w:val="0"/>
+        <w:autoSpaceDN w:val="0"/>
+        <w:adjustRightInd w:val="0"/>
+        <w:spacing w:after="0" w:line="240" w:lineRule="auto"/>
+        <w:rPr>
+          <w:rFonts w:asciiTheme="minorBidi" w:hAnsiTheme="minorBidi"/>
+          <w:b/>
+          <w:bCs/>
+          <w:color w:val="000000"/>
+        </w:rPr>
+      </w:pPr>
+      <w:r>
+        <w:rPr>
+          <w:rFonts w:asciiTheme="minorBidi" w:hAnsiTheme="minorBidi"/>
+          <w:b/>
+          <w:bCs/>
+          <w:color w:val="000000"/>
+        </w:rPr>
+        <w:t>COPY . .</w:t>
+      </w:r>
+    </w:p>
+    <w:p>
+      <w:pPr>
+        <w:autoSpaceDE w:val="0"/>
+        <w:autoSpaceDN w:val="0"/>
+        <w:adjustRightInd w:val="0"/>
+        <w:spacing w:after="0" w:line="240" w:lineRule="auto"/>
+        <w:rPr>
+          <w:rFonts w:asciiTheme="minorBidi" w:hAnsiTheme="minorBidi"/>
+          <w:b/>
+          <w:bCs/>
+          <w:color w:val="000000"/>
+        </w:rPr>
+      </w:pPr>
+      <w:r>
+        <w:rPr>
+          <w:rFonts w:asciiTheme="minorBidi" w:hAnsiTheme="minorBidi"/>
+          <w:b/>
+          <w:bCs/>
+          <w:color w:val="000000"/>
+        </w:rPr>
+        <w:t xml:space="preserve">WORKDIR </w:t>
+      </w:r>
+      <w:r>
+        <w:rPr>
+          <w:rFonts w:asciiTheme="minorBidi" w:hAnsiTheme="minorBidi"/>
+          <w:b/>
+          <w:bCs/>
+          <w:color w:val="A31515"/>
+        </w:rPr>
+        <w:t>"/</w:t>
+      </w:r>
+      <w:proofErr w:type="spellStart"/>
+      <w:r>
+        <w:rPr>
+          <w:rFonts w:asciiTheme="minorBidi" w:hAnsiTheme="minorBidi"/>
+          <w:b/>
+          <w:bCs/>
+          <w:color w:val="A31515"/>
+        </w:rPr>
+        <w:t>src</w:t>
+      </w:r>
+      <w:proofErr w:type="spellEnd"/>
+      <w:r>
+        <w:rPr>
+          <w:rFonts w:asciiTheme="minorBidi" w:hAnsiTheme="minorBidi"/>
+          <w:b/>
+          <w:bCs/>
+          <w:color w:val="A31515"/>
+        </w:rPr>
+        <w:t>/</w:t>
+      </w:r>
+      <w:proofErr w:type="spellStart"/>
+      <w:r>
+        <w:rPr>
+          <w:rFonts w:asciiTheme="minorBidi" w:hAnsiTheme="minorBidi"/>
+          <w:b/>
+          <w:bCs/>
+          <w:color w:val="A31515"/>
+        </w:rPr>
+        <w:t>Catalog.API</w:t>
+      </w:r>
+      <w:proofErr w:type="spellEnd"/>
+      <w:r>
+        <w:rPr>
+          <w:rFonts w:asciiTheme="minorBidi" w:hAnsiTheme="minorBidi"/>
+          <w:b/>
+          <w:bCs/>
+          <w:color w:val="A31515"/>
+        </w:rPr>
+        <w:t>"</w:t>
+      </w:r>
+    </w:p>
+    <w:p>
+      <w:pPr>
+        <w:autoSpaceDE w:val="0"/>
+        <w:autoSpaceDN w:val="0"/>
+        <w:adjustRightInd w:val="0"/>
+        <w:spacing w:after="0" w:line="240" w:lineRule="auto"/>
+        <w:rPr>
+          <w:rFonts w:asciiTheme="minorBidi" w:hAnsiTheme="minorBidi"/>
+          <w:b/>
+          <w:bCs/>
+          <w:color w:val="000000"/>
+        </w:rPr>
+      </w:pPr>
+      <w:r>
+        <w:rPr>
+          <w:rFonts w:asciiTheme="minorBidi" w:hAnsiTheme="minorBidi"/>
+          <w:b/>
+          <w:bCs/>
+          <w:color w:val="000000"/>
+        </w:rPr>
+        <w:t xml:space="preserve">RUN </w:t>
+      </w:r>
+      <w:proofErr w:type="spellStart"/>
+      <w:r>
+        <w:rPr>
+          <w:rFonts w:asciiTheme="minorBidi" w:hAnsiTheme="minorBidi"/>
+          <w:b/>
+          <w:bCs/>
+          <w:color w:val="000000"/>
+        </w:rPr>
+        <w:t>dotnet</w:t>
+      </w:r>
+      <w:proofErr w:type="spellEnd"/>
+      <w:r>
+        <w:rPr>
+          <w:rFonts w:asciiTheme="minorBidi" w:hAnsiTheme="minorBidi"/>
+          <w:b/>
+          <w:bCs/>
+          <w:color w:val="000000"/>
+        </w:rPr>
+        <w:t xml:space="preserve"> build </w:t>
+      </w:r>
+      <w:r>
+        <w:rPr>
+          <w:rFonts w:asciiTheme="minorBidi" w:hAnsiTheme="minorBidi"/>
+          <w:b/>
+          <w:bCs/>
+          <w:color w:val="A31515"/>
+        </w:rPr>
+        <w:t>"</w:t>
+      </w:r>
+      <w:proofErr w:type="spellStart"/>
+      <w:r>
+        <w:rPr>
+          <w:rFonts w:asciiTheme="minorBidi" w:hAnsiTheme="minorBidi"/>
+          <w:b/>
+          <w:bCs/>
+          <w:color w:val="A31515"/>
+        </w:rPr>
+        <w:t>Catalog.API.csproj</w:t>
+      </w:r>
+      <w:proofErr w:type="spellEnd"/>
+      <w:r>
+        <w:rPr>
+          <w:rFonts w:asciiTheme="minorBidi" w:hAnsiTheme="minorBidi"/>
+          <w:b/>
+          <w:bCs/>
+          <w:color w:val="A31515"/>
+        </w:rPr>
+        <w:t>"</w:t>
+      </w:r>
+      <w:r>
+        <w:rPr>
+          <w:rFonts w:asciiTheme="minorBidi" w:hAnsiTheme="minorBidi"/>
+          <w:b/>
+          <w:bCs/>
+          <w:color w:val="000000"/>
+        </w:rPr>
+        <w:t xml:space="preserve"> -c Release -o /app/build</w:t>
+      </w:r>
+    </w:p>
+    <w:p>
+      <w:pPr>
+        <w:autoSpaceDE w:val="0"/>
+        <w:autoSpaceDN w:val="0"/>
+        <w:adjustRightInd w:val="0"/>
+        <w:spacing w:after="0" w:line="240" w:lineRule="auto"/>
+        <w:rPr>
+          <w:rFonts w:asciiTheme="minorBidi" w:hAnsiTheme="minorBidi"/>
+          <w:b/>
+          <w:bCs/>
+          <w:color w:val="000000"/>
+        </w:rPr>
+      </w:pPr>
+    </w:p>
+    <w:p>
+      <w:pPr>
+        <w:autoSpaceDE w:val="0"/>
+        <w:autoSpaceDN w:val="0"/>
+        <w:adjustRightInd w:val="0"/>
+        <w:spacing w:after="0" w:line="240" w:lineRule="auto"/>
+        <w:rPr>
+          <w:rFonts w:asciiTheme="minorBidi" w:hAnsiTheme="minorBidi"/>
+          <w:b/>
+          <w:bCs/>
+          <w:color w:val="000000"/>
+        </w:rPr>
+      </w:pPr>
+    </w:p>
+    <w:p>
+      <w:pPr>
+        <w:autoSpaceDE w:val="0"/>
+        <w:autoSpaceDN w:val="0"/>
+        <w:adjustRightInd w:val="0"/>
+        <w:spacing w:after="0" w:line="240" w:lineRule="auto"/>
+        <w:rPr>
+          <w:rFonts w:asciiTheme="minorBidi" w:hAnsiTheme="minorBidi"/>
+          <w:b/>
+          <w:bCs/>
+          <w:color w:val="00B050"/>
+        </w:rPr>
+      </w:pPr>
+      <w:r>
+        <w:rPr>
+          <w:rFonts w:asciiTheme="minorBidi" w:hAnsiTheme="minorBidi"/>
+          <w:b/>
+          <w:bCs/>
+          <w:color w:val="00B050"/>
+        </w:rPr>
+        <w:t>//it will generate container from the target image</w:t>
+      </w:r>
+    </w:p>
+    <w:p>
+      <w:pPr>
+        <w:autoSpaceDE w:val="0"/>
+        <w:autoSpaceDN w:val="0"/>
+        <w:adjustRightInd w:val="0"/>
+        <w:spacing w:after="0" w:line="240" w:lineRule="auto"/>
+        <w:rPr>
+          <w:rFonts w:asciiTheme="minorBidi" w:hAnsiTheme="minorBidi"/>
+          <w:b/>
+          <w:bCs/>
+          <w:color w:val="000000"/>
+        </w:rPr>
+      </w:pPr>
+      <w:r>
+        <w:rPr>
+          <w:rFonts w:asciiTheme="minorBidi" w:hAnsiTheme="minorBidi"/>
+          <w:b/>
+          <w:bCs/>
+          <w:color w:val="000000"/>
+        </w:rPr>
+        <w:t>FROM build AS publish</w:t>
+      </w:r>
+    </w:p>
+    <w:p>
+      <w:pPr>
+        <w:autoSpaceDE w:val="0"/>
+        <w:autoSpaceDN w:val="0"/>
+        <w:adjustRightInd w:val="0"/>
+        <w:spacing w:after="0" w:line="240" w:lineRule="auto"/>
+        <w:rPr>
+          <w:rFonts w:asciiTheme="minorBidi" w:hAnsiTheme="minorBidi"/>
+          <w:b/>
+          <w:bCs/>
+          <w:color w:val="000000"/>
+        </w:rPr>
+      </w:pPr>
+      <w:r>
+        <w:rPr>
+          <w:rFonts w:asciiTheme="minorBidi" w:hAnsiTheme="minorBidi"/>
+          <w:b/>
+          <w:bCs/>
+          <w:color w:val="000000"/>
+        </w:rPr>
+        <w:t xml:space="preserve">RUN </w:t>
+      </w:r>
+      <w:proofErr w:type="spellStart"/>
+      <w:r>
+        <w:rPr>
+          <w:rFonts w:asciiTheme="minorBidi" w:hAnsiTheme="minorBidi"/>
+          <w:b/>
+          <w:bCs/>
+          <w:color w:val="000000"/>
+        </w:rPr>
+        <w:t>dotnet</w:t>
+      </w:r>
+      <w:proofErr w:type="spellEnd"/>
+      <w:r>
+        <w:rPr>
+          <w:rFonts w:asciiTheme="minorBidi" w:hAnsiTheme="minorBidi"/>
+          <w:b/>
+          <w:bCs/>
+          <w:color w:val="000000"/>
+        </w:rPr>
+        <w:t xml:space="preserve"> publish </w:t>
+      </w:r>
+      <w:r>
+        <w:rPr>
+          <w:rFonts w:asciiTheme="minorBidi" w:hAnsiTheme="minorBidi"/>
+          <w:b/>
+          <w:bCs/>
+          <w:color w:val="A31515"/>
+        </w:rPr>
+        <w:t>"</w:t>
+      </w:r>
+      <w:proofErr w:type="spellStart"/>
+      <w:r>
+        <w:rPr>
+          <w:rFonts w:asciiTheme="minorBidi" w:hAnsiTheme="minorBidi"/>
+          <w:b/>
+          <w:bCs/>
+          <w:color w:val="A31515"/>
+        </w:rPr>
+        <w:t>Catalog.API.csproj</w:t>
+      </w:r>
+      <w:proofErr w:type="spellEnd"/>
+      <w:r>
+        <w:rPr>
+          <w:rFonts w:asciiTheme="minorBidi" w:hAnsiTheme="minorBidi"/>
+          <w:b/>
+          <w:bCs/>
+          <w:color w:val="A31515"/>
+        </w:rPr>
+        <w:t>"</w:t>
+      </w:r>
+      <w:r>
+        <w:rPr>
+          <w:rFonts w:asciiTheme="minorBidi" w:hAnsiTheme="minorBidi"/>
+          <w:b/>
+          <w:bCs/>
+          <w:color w:val="000000"/>
+        </w:rPr>
+        <w:t xml:space="preserve"> -c Release -o /app/publish</w:t>
+      </w:r>
+    </w:p>
+    <w:p>
+      <w:pPr>
+        <w:autoSpaceDE w:val="0"/>
+        <w:autoSpaceDN w:val="0"/>
+        <w:adjustRightInd w:val="0"/>
+        <w:spacing w:after="0" w:line="240" w:lineRule="auto"/>
+        <w:rPr>
+          <w:rFonts w:asciiTheme="minorBidi" w:hAnsiTheme="minorBidi"/>
+          <w:b/>
+          <w:bCs/>
+          <w:color w:val="000000"/>
+        </w:rPr>
+      </w:pPr>
+    </w:p>
+    <w:p>
+      <w:pPr>
+        <w:autoSpaceDE w:val="0"/>
+        <w:autoSpaceDN w:val="0"/>
+        <w:adjustRightInd w:val="0"/>
+        <w:spacing w:after="0" w:line="240" w:lineRule="auto"/>
+        <w:rPr>
+          <w:rFonts w:asciiTheme="minorBidi" w:hAnsiTheme="minorBidi"/>
+          <w:b/>
+          <w:bCs/>
+          <w:color w:val="000000"/>
+        </w:rPr>
+      </w:pPr>
+    </w:p>
+    <w:p>
+      <w:pPr>
+        <w:autoSpaceDE w:val="0"/>
+        <w:autoSpaceDN w:val="0"/>
+        <w:adjustRightInd w:val="0"/>
+        <w:spacing w:after="0" w:line="240" w:lineRule="auto"/>
+        <w:rPr>
+          <w:rFonts w:asciiTheme="minorBidi" w:hAnsiTheme="minorBidi"/>
+          <w:b/>
+          <w:bCs/>
+          <w:color w:val="00B050"/>
+        </w:rPr>
+      </w:pPr>
+      <w:r>
+        <w:rPr>
+          <w:rFonts w:asciiTheme="minorBidi" w:hAnsiTheme="minorBidi"/>
+          <w:b/>
+          <w:bCs/>
+          <w:color w:val="00B050"/>
+        </w:rPr>
+        <w:t xml:space="preserve">//it will running the container from the entry point Cataglo.API.dll &gt; </w:t>
+      </w:r>
+      <w:proofErr w:type="spellStart"/>
+      <w:r>
+        <w:rPr>
+          <w:rFonts w:asciiTheme="minorBidi" w:hAnsiTheme="minorBidi"/>
+          <w:b/>
+          <w:bCs/>
+          <w:color w:val="00B050"/>
+        </w:rPr>
+        <w:t>program.cs</w:t>
+      </w:r>
+      <w:proofErr w:type="spellEnd"/>
+    </w:p>
+    <w:p>
+      <w:pPr>
+        <w:autoSpaceDE w:val="0"/>
+        <w:autoSpaceDN w:val="0"/>
+        <w:adjustRightInd w:val="0"/>
+        <w:spacing w:after="0" w:line="240" w:lineRule="auto"/>
+        <w:rPr>
+          <w:rFonts w:asciiTheme="minorBidi" w:hAnsiTheme="minorBidi"/>
+          <w:b/>
+          <w:bCs/>
+          <w:color w:val="000000"/>
+        </w:rPr>
+      </w:pPr>
+      <w:r>
+        <w:rPr>
+          <w:rFonts w:asciiTheme="minorBidi" w:hAnsiTheme="minorBidi"/>
+          <w:b/>
+          <w:bCs/>
+          <w:color w:val="000000"/>
+        </w:rPr>
+        <w:t>FROM base AS final</w:t>
+      </w:r>
+    </w:p>
+    <w:p>
+      <w:pPr>
+        <w:autoSpaceDE w:val="0"/>
+        <w:autoSpaceDN w:val="0"/>
+        <w:adjustRightInd w:val="0"/>
+        <w:spacing w:after="0" w:line="240" w:lineRule="auto"/>
+        <w:rPr>
+          <w:rFonts w:asciiTheme="minorBidi" w:hAnsiTheme="minorBidi"/>
+          <w:b/>
+          <w:bCs/>
+          <w:color w:val="000000"/>
+        </w:rPr>
+      </w:pPr>
+      <w:r>
+        <w:rPr>
+          <w:rFonts w:asciiTheme="minorBidi" w:hAnsiTheme="minorBidi"/>
+          <w:b/>
+          <w:bCs/>
+          <w:color w:val="000000"/>
+        </w:rPr>
+        <w:t>WORKDIR /app</w:t>
+      </w:r>
+    </w:p>
+    <w:p>
+      <w:pPr>
+        <w:autoSpaceDE w:val="0"/>
+        <w:autoSpaceDN w:val="0"/>
+        <w:adjustRightInd w:val="0"/>
+        <w:spacing w:after="0" w:line="240" w:lineRule="auto"/>
+        <w:rPr>
+          <w:rFonts w:asciiTheme="minorBidi" w:hAnsiTheme="minorBidi"/>
+          <w:b/>
+          <w:bCs/>
+          <w:color w:val="000000"/>
+        </w:rPr>
+      </w:pPr>
+      <w:r>
+        <w:rPr>
+          <w:rFonts w:asciiTheme="minorBidi" w:hAnsiTheme="minorBidi"/>
+          <w:b/>
+          <w:bCs/>
+          <w:color w:val="000000"/>
+        </w:rPr>
+        <w:t>COPY --from=publish /app/publish .</w:t>
+      </w:r>
+    </w:p>
+    <w:p>
+      <w:pPr>
+        <w:autoSpaceDE w:val="0"/>
+        <w:autoSpaceDN w:val="0"/>
+        <w:adjustRightInd w:val="0"/>
+        <w:spacing w:after="0" w:line="240" w:lineRule="auto"/>
+        <w:rPr>
+          <w:rFonts w:asciiTheme="minorBidi" w:hAnsiTheme="minorBidi"/>
+          <w:b/>
+          <w:bCs/>
+          <w:color w:val="000000"/>
+        </w:rPr>
+      </w:pPr>
+      <w:r>
+        <w:rPr>
+          <w:rFonts w:asciiTheme="minorBidi" w:hAnsiTheme="minorBidi"/>
+          <w:b/>
+          <w:bCs/>
+          <w:color w:val="000000"/>
+        </w:rPr>
+        <w:t>ENTRYPOINT [</w:t>
+      </w:r>
+      <w:r>
+        <w:rPr>
+          <w:rFonts w:asciiTheme="minorBidi" w:hAnsiTheme="minorBidi"/>
+          <w:b/>
+          <w:bCs/>
+          <w:color w:val="A31515"/>
+        </w:rPr>
+        <w:t>"</w:t>
+      </w:r>
+      <w:proofErr w:type="spellStart"/>
+      <w:r>
+        <w:rPr>
+          <w:rFonts w:asciiTheme="minorBidi" w:hAnsiTheme="minorBidi"/>
+          <w:b/>
+          <w:bCs/>
+          <w:color w:val="A31515"/>
+        </w:rPr>
+        <w:t>dotnet</w:t>
+      </w:r>
+      <w:proofErr w:type="spellEnd"/>
+      <w:r>
+        <w:rPr>
+          <w:rFonts w:asciiTheme="minorBidi" w:hAnsiTheme="minorBidi"/>
+          <w:b/>
+          <w:bCs/>
+          <w:color w:val="A31515"/>
+        </w:rPr>
+        <w:t>"</w:t>
+      </w:r>
+      <w:r>
+        <w:rPr>
+          <w:rFonts w:asciiTheme="minorBidi" w:hAnsiTheme="minorBidi"/>
+          <w:b/>
+          <w:bCs/>
+          <w:color w:val="000000"/>
+        </w:rPr>
+        <w:t xml:space="preserve">, </w:t>
+      </w:r>
+      <w:r>
+        <w:rPr>
+          <w:rFonts w:asciiTheme="minorBidi" w:hAnsiTheme="minorBidi"/>
+          <w:b/>
+          <w:bCs/>
+          <w:color w:val="A31515"/>
+        </w:rPr>
+        <w:t>"Catalog.API.dll"</w:t>
+      </w:r>
+      <w:r>
+        <w:rPr>
+          <w:rFonts w:asciiTheme="minorBidi" w:hAnsiTheme="minorBidi"/>
+          <w:b/>
+          <w:bCs/>
+          <w:color w:val="000000"/>
+        </w:rPr>
+        <w:t>]</w:t>
+      </w:r>
+    </w:p>
+    <w:p>
+      <w:pPr>
+        <w:rPr>
+          <w:rFonts w:asciiTheme="minorBidi" w:hAnsiTheme="minorBidi"/>
+          <w:b/>
+          <w:bCs/>
+        </w:rPr>
+      </w:pPr>
+    </w:p>
+    <w:p>
+      <w:pPr>
+        <w:rPr>
+          <w:rFonts w:asciiTheme="minorBidi" w:hAnsiTheme="minorBidi"/>
+          <w:b/>
+          <w:bCs/>
+        </w:rPr>
+      </w:pPr>
+    </w:p>
+    <w:p>
+      <w:pPr>
+        <w:rPr>
+          <w:rFonts w:asciiTheme="minorBidi" w:hAnsiTheme="minorBidi"/>
+          <w:b/>
+          <w:bCs/>
+        </w:rPr>
+      </w:pPr>
+    </w:p>
+    <w:p>
+      <w:pPr>
+        <w:rPr>
+          <w:rFonts w:asciiTheme="minorBidi" w:hAnsiTheme="minorBidi"/>
+          <w:b/>
+          <w:bCs/>
+        </w:rPr>
+      </w:pPr>
+    </w:p>
+    <w:p>
+      <w:pPr>
+        <w:rPr>
+          <w:rFonts w:asciiTheme="minorBidi" w:hAnsiTheme="minorBidi"/>
+          <w:b/>
+          <w:bCs/>
+        </w:rPr>
+      </w:pPr>
+    </w:p>
+    <w:p>
+      <w:pPr>
+        <w:rPr>
+          <w:rFonts w:asciiTheme="minorBidi" w:hAnsiTheme="minorBidi"/>
+          <w:b/>
+          <w:bCs/>
+        </w:rPr>
+      </w:pPr>
+    </w:p>
+    <w:p>
+      <w:pPr>
+        <w:rPr>
+          <w:rFonts w:asciiTheme="minorBidi" w:hAnsiTheme="minorBidi"/>
+          <w:b/>
+          <w:bCs/>
+        </w:rPr>
+      </w:pPr>
+    </w:p>
+    <w:p>
+      <w:pPr>
+        <w:rPr>
+          <w:rFonts w:asciiTheme="minorBidi" w:hAnsiTheme="minorBidi"/>
+          <w:b/>
+          <w:bCs/>
+        </w:rPr>
+      </w:pPr>
+    </w:p>
+    <w:p>
+      <w:pPr>
+        <w:rPr>
+          <w:rFonts w:asciiTheme="minorBidi" w:hAnsiTheme="minorBidi"/>
+          <w:b/>
+          <w:bCs/>
+        </w:rPr>
+      </w:pPr>
+    </w:p>
+    <w:p>
+      <w:pPr>
+        <w:rPr>
+          <w:rFonts w:asciiTheme="minorBidi" w:hAnsiTheme="minorBidi"/>
+          <w:b/>
+          <w:bCs/>
+        </w:rPr>
+      </w:pPr>
+    </w:p>
+    <w:p>
+      <w:pPr>
+        <w:rPr>
+          <w:rFonts w:asciiTheme="minorBidi" w:hAnsiTheme="minorBidi"/>
+          <w:b/>
+          <w:bCs/>
+        </w:rPr>
+      </w:pPr>
+    </w:p>
+    <w:p>
+      <w:pPr>
+        <w:rPr>
+          <w:rFonts w:asciiTheme="minorBidi" w:hAnsiTheme="minorBidi"/>
+          <w:b/>
+          <w:bCs/>
+        </w:rPr>
+      </w:pPr>
+      <w:r>
+        <w:rPr>
+          <w:rFonts w:asciiTheme="minorBidi" w:hAnsiTheme="minorBidi"/>
+          <w:b/>
+          <w:bCs/>
+        </w:rPr>
+        <w:lastRenderedPageBreak/>
+        <w:t xml:space="preserve">Volumes: is an important feature which is file system store if any reason the </w:t>
+      </w:r>
+      <w:proofErr w:type="spellStart"/>
+      <w:r>
+        <w:rPr>
+          <w:rFonts w:asciiTheme="minorBidi" w:hAnsiTheme="minorBidi"/>
+          <w:b/>
+          <w:bCs/>
+        </w:rPr>
+        <w:t>the</w:t>
+      </w:r>
+      <w:proofErr w:type="spellEnd"/>
+      <w:r>
+        <w:rPr>
+          <w:rFonts w:asciiTheme="minorBidi" w:hAnsiTheme="minorBidi"/>
+          <w:b/>
+          <w:bCs/>
+        </w:rPr>
+        <w:t xml:space="preserve"> container of mongo not working it will store on the file system called </w:t>
+      </w:r>
+      <w:proofErr w:type="spellStart"/>
+      <w:r>
+        <w:rPr>
+          <w:rFonts w:asciiTheme="minorBidi" w:hAnsiTheme="minorBidi"/>
+          <w:b/>
+          <w:bCs/>
+        </w:rPr>
+        <w:t>mongo_data</w:t>
+      </w:r>
+      <w:proofErr w:type="spellEnd"/>
+    </w:p>
+    <w:p>
+      <w:pPr>
+        <w:rPr>
+          <w:rFonts w:asciiTheme="minorBidi" w:hAnsiTheme="minorBidi"/>
+          <w:b/>
+          <w:bCs/>
+          <w:color w:val="000000" w:themeColor="text1"/>
+        </w:rPr>
+      </w:pPr>
+      <w:proofErr w:type="spellStart"/>
+      <w:r>
+        <w:rPr>
+          <w:rFonts w:asciiTheme="minorBidi" w:hAnsiTheme="minorBidi"/>
+          <w:b/>
+          <w:bCs/>
+          <w:color w:val="000000" w:themeColor="text1"/>
+          <w:highlight w:val="yellow"/>
+        </w:rPr>
+        <w:t>docker-compose.yml</w:t>
+      </w:r>
+      <w:proofErr w:type="spellEnd"/>
+    </w:p>
+    <w:p>
+      <w:pPr>
+        <w:autoSpaceDE w:val="0"/>
+        <w:autoSpaceDN w:val="0"/>
+        <w:adjustRightInd w:val="0"/>
+        <w:spacing w:after="0" w:line="240" w:lineRule="auto"/>
+        <w:rPr>
+          <w:rFonts w:asciiTheme="minorBidi" w:hAnsiTheme="minorBidi"/>
+          <w:b/>
+          <w:bCs/>
+          <w:color w:val="000000"/>
+          <w:sz w:val="20"/>
+          <w:szCs w:val="20"/>
+        </w:rPr>
+      </w:pPr>
+      <w:r>
+        <w:rPr>
+          <w:rFonts w:asciiTheme="minorBidi" w:hAnsiTheme="minorBidi"/>
+          <w:b/>
+          <w:bCs/>
+          <w:color w:val="0000FF"/>
+          <w:sz w:val="20"/>
+          <w:szCs w:val="20"/>
+        </w:rPr>
+        <w:t>version:</w:t>
+      </w:r>
+      <w:r>
+        <w:rPr>
+          <w:rFonts w:asciiTheme="minorBidi" w:hAnsiTheme="minorBidi"/>
+          <w:b/>
+          <w:bCs/>
+          <w:color w:val="000000"/>
+          <w:sz w:val="20"/>
+          <w:szCs w:val="20"/>
+        </w:rPr>
+        <w:t xml:space="preserve"> </w:t>
+      </w:r>
+      <w:r>
+        <w:rPr>
+          <w:rFonts w:asciiTheme="minorBidi" w:hAnsiTheme="minorBidi"/>
+          <w:b/>
+          <w:bCs/>
+          <w:color w:val="A31515"/>
+          <w:sz w:val="20"/>
+          <w:szCs w:val="20"/>
+        </w:rPr>
+        <w:t>'3.4'</w:t>
+      </w:r>
+    </w:p>
+    <w:p>
+      <w:pPr>
+        <w:autoSpaceDE w:val="0"/>
+        <w:autoSpaceDN w:val="0"/>
+        <w:adjustRightInd w:val="0"/>
+        <w:spacing w:after="0" w:line="240" w:lineRule="auto"/>
+        <w:rPr>
+          <w:rFonts w:asciiTheme="minorBidi" w:hAnsiTheme="minorBidi"/>
+          <w:b/>
+          <w:bCs/>
+          <w:color w:val="000000"/>
+          <w:sz w:val="20"/>
+          <w:szCs w:val="20"/>
+        </w:rPr>
+      </w:pPr>
+    </w:p>
+    <w:p>
+      <w:pPr>
+        <w:autoSpaceDE w:val="0"/>
+        <w:autoSpaceDN w:val="0"/>
+        <w:adjustRightInd w:val="0"/>
+        <w:spacing w:after="0" w:line="240" w:lineRule="auto"/>
+        <w:rPr>
+          <w:rFonts w:asciiTheme="minorBidi" w:hAnsiTheme="minorBidi"/>
+          <w:b/>
+          <w:bCs/>
+          <w:color w:val="000000"/>
+          <w:sz w:val="20"/>
+          <w:szCs w:val="20"/>
+        </w:rPr>
+      </w:pPr>
+      <w:r>
+        <w:rPr>
+          <w:rFonts w:asciiTheme="minorBidi" w:hAnsiTheme="minorBidi"/>
+          <w:b/>
+          <w:bCs/>
+          <w:color w:val="0000FF"/>
+          <w:sz w:val="20"/>
+          <w:szCs w:val="20"/>
+        </w:rPr>
+        <w:t>services:</w:t>
+      </w:r>
+    </w:p>
+    <w:p>
+      <w:pPr>
+        <w:autoSpaceDE w:val="0"/>
+        <w:autoSpaceDN w:val="0"/>
+        <w:adjustRightInd w:val="0"/>
+        <w:spacing w:after="0" w:line="240" w:lineRule="auto"/>
+        <w:rPr>
+          <w:rFonts w:asciiTheme="minorBidi" w:hAnsiTheme="minorBidi"/>
+          <w:b/>
+          <w:bCs/>
+          <w:color w:val="000000"/>
+          <w:sz w:val="20"/>
+          <w:szCs w:val="20"/>
+        </w:rPr>
+      </w:pPr>
+    </w:p>
+    <w:p>
+      <w:pPr>
+        <w:autoSpaceDE w:val="0"/>
+        <w:autoSpaceDN w:val="0"/>
+        <w:adjustRightInd w:val="0"/>
+        <w:spacing w:after="0" w:line="240" w:lineRule="auto"/>
+        <w:rPr>
+          <w:rFonts w:asciiTheme="minorBidi" w:hAnsiTheme="minorBidi"/>
+          <w:b/>
+          <w:bCs/>
+          <w:color w:val="000000"/>
+          <w:sz w:val="20"/>
+          <w:szCs w:val="20"/>
+        </w:rPr>
+      </w:pPr>
+      <w:r>
+        <w:rPr>
+          <w:rFonts w:asciiTheme="minorBidi" w:hAnsiTheme="minorBidi"/>
+          <w:b/>
+          <w:bCs/>
+          <w:color w:val="000000"/>
+          <w:sz w:val="20"/>
+          <w:szCs w:val="20"/>
+        </w:rPr>
+        <w:t xml:space="preserve">  </w:t>
+      </w:r>
+      <w:proofErr w:type="spellStart"/>
+      <w:r>
+        <w:rPr>
+          <w:rFonts w:asciiTheme="minorBidi" w:hAnsiTheme="minorBidi"/>
+          <w:b/>
+          <w:bCs/>
+          <w:color w:val="0000FF"/>
+          <w:sz w:val="20"/>
+          <w:szCs w:val="20"/>
+        </w:rPr>
+        <w:t>catalogdb</w:t>
+      </w:r>
+      <w:proofErr w:type="spellEnd"/>
+      <w:r>
+        <w:rPr>
+          <w:rFonts w:asciiTheme="minorBidi" w:hAnsiTheme="minorBidi"/>
+          <w:b/>
+          <w:bCs/>
+          <w:color w:val="0000FF"/>
+          <w:sz w:val="20"/>
+          <w:szCs w:val="20"/>
+        </w:rPr>
+        <w:t>:</w:t>
+      </w:r>
+    </w:p>
+    <w:p>
+      <w:pPr>
+        <w:autoSpaceDE w:val="0"/>
+        <w:autoSpaceDN w:val="0"/>
+        <w:adjustRightInd w:val="0"/>
+        <w:spacing w:after="0" w:line="240" w:lineRule="auto"/>
+        <w:rPr>
+          <w:rFonts w:asciiTheme="minorBidi" w:hAnsiTheme="minorBidi"/>
+          <w:b/>
+          <w:bCs/>
+          <w:color w:val="000000"/>
+          <w:sz w:val="20"/>
+          <w:szCs w:val="20"/>
+        </w:rPr>
+      </w:pPr>
+      <w:r>
+        <w:rPr>
+          <w:rFonts w:asciiTheme="minorBidi" w:hAnsiTheme="minorBidi"/>
+          <w:b/>
+          <w:bCs/>
+          <w:color w:val="000000"/>
+          <w:sz w:val="20"/>
+          <w:szCs w:val="20"/>
+        </w:rPr>
+        <w:t xml:space="preserve">    </w:t>
+      </w:r>
+      <w:r>
+        <w:rPr>
+          <w:rFonts w:asciiTheme="minorBidi" w:hAnsiTheme="minorBidi"/>
+          <w:b/>
+          <w:bCs/>
+          <w:color w:val="0000FF"/>
+          <w:sz w:val="20"/>
+          <w:szCs w:val="20"/>
+        </w:rPr>
+        <w:t>image:</w:t>
+      </w:r>
+      <w:r>
+        <w:rPr>
+          <w:rFonts w:asciiTheme="minorBidi" w:hAnsiTheme="minorBidi"/>
+          <w:b/>
+          <w:bCs/>
+          <w:color w:val="000000"/>
+          <w:sz w:val="20"/>
+          <w:szCs w:val="20"/>
+        </w:rPr>
+        <w:t xml:space="preserve"> </w:t>
+      </w:r>
+      <w:r>
+        <w:rPr>
+          <w:rFonts w:asciiTheme="minorBidi" w:hAnsiTheme="minorBidi"/>
+          <w:b/>
+          <w:bCs/>
+          <w:color w:val="A31515"/>
+          <w:sz w:val="20"/>
+          <w:szCs w:val="20"/>
+        </w:rPr>
+        <w:t>mongo</w:t>
+      </w:r>
+    </w:p>
+    <w:p>
+      <w:pPr>
+        <w:autoSpaceDE w:val="0"/>
+        <w:autoSpaceDN w:val="0"/>
+        <w:adjustRightInd w:val="0"/>
+        <w:spacing w:after="0" w:line="240" w:lineRule="auto"/>
+        <w:rPr>
+          <w:rFonts w:asciiTheme="minorBidi" w:hAnsiTheme="minorBidi"/>
+          <w:b/>
+          <w:bCs/>
+          <w:color w:val="000000"/>
+          <w:sz w:val="20"/>
+          <w:szCs w:val="20"/>
+        </w:rPr>
+      </w:pPr>
+    </w:p>
+    <w:p>
+      <w:pPr>
+        <w:autoSpaceDE w:val="0"/>
+        <w:autoSpaceDN w:val="0"/>
+        <w:adjustRightInd w:val="0"/>
+        <w:spacing w:after="0" w:line="240" w:lineRule="auto"/>
+        <w:rPr>
+          <w:rFonts w:asciiTheme="minorBidi" w:hAnsiTheme="minorBidi"/>
+          <w:b/>
+          <w:bCs/>
+          <w:color w:val="000000"/>
+          <w:sz w:val="20"/>
+          <w:szCs w:val="20"/>
+        </w:rPr>
+      </w:pPr>
+    </w:p>
+    <w:p>
+      <w:pPr>
+        <w:autoSpaceDE w:val="0"/>
+        <w:autoSpaceDN w:val="0"/>
+        <w:adjustRightInd w:val="0"/>
+        <w:spacing w:after="0" w:line="240" w:lineRule="auto"/>
+        <w:rPr>
+          <w:rFonts w:asciiTheme="minorBidi" w:hAnsiTheme="minorBidi"/>
+          <w:b/>
+          <w:bCs/>
+          <w:color w:val="000000"/>
+          <w:sz w:val="20"/>
+          <w:szCs w:val="20"/>
+        </w:rPr>
+      </w:pPr>
+      <w:r>
+        <w:rPr>
+          <w:rFonts w:asciiTheme="minorBidi" w:hAnsiTheme="minorBidi"/>
+          <w:b/>
+          <w:bCs/>
+          <w:color w:val="000000"/>
+          <w:sz w:val="20"/>
+          <w:szCs w:val="20"/>
+        </w:rPr>
+        <w:t xml:space="preserve">  </w:t>
+      </w:r>
+      <w:proofErr w:type="spellStart"/>
+      <w:r>
+        <w:rPr>
+          <w:rFonts w:asciiTheme="minorBidi" w:hAnsiTheme="minorBidi"/>
+          <w:b/>
+          <w:bCs/>
+          <w:color w:val="0000FF"/>
+          <w:sz w:val="20"/>
+          <w:szCs w:val="20"/>
+        </w:rPr>
+        <w:t>catalog.api</w:t>
+      </w:r>
+      <w:proofErr w:type="spellEnd"/>
+      <w:r>
+        <w:rPr>
+          <w:rFonts w:asciiTheme="minorBidi" w:hAnsiTheme="minorBidi"/>
+          <w:b/>
+          <w:bCs/>
+          <w:color w:val="0000FF"/>
+          <w:sz w:val="20"/>
+          <w:szCs w:val="20"/>
+        </w:rPr>
+        <w:t>:</w:t>
+      </w:r>
+    </w:p>
+    <w:p>
+      <w:pPr>
+        <w:autoSpaceDE w:val="0"/>
+        <w:autoSpaceDN w:val="0"/>
+        <w:adjustRightInd w:val="0"/>
+        <w:spacing w:after="0" w:line="240" w:lineRule="auto"/>
+        <w:rPr>
+          <w:rFonts w:asciiTheme="minorBidi" w:hAnsiTheme="minorBidi"/>
+          <w:b/>
+          <w:bCs/>
+          <w:color w:val="000000"/>
+          <w:sz w:val="20"/>
+          <w:szCs w:val="20"/>
+        </w:rPr>
+      </w:pPr>
+      <w:r>
+        <w:rPr>
+          <w:rFonts w:asciiTheme="minorBidi" w:hAnsiTheme="minorBidi"/>
+          <w:b/>
+          <w:bCs/>
+          <w:color w:val="000000"/>
+          <w:sz w:val="20"/>
+          <w:szCs w:val="20"/>
+        </w:rPr>
+        <w:t xml:space="preserve">    </w:t>
+      </w:r>
+      <w:r>
+        <w:rPr>
+          <w:rFonts w:asciiTheme="minorBidi" w:hAnsiTheme="minorBidi"/>
+          <w:b/>
+          <w:bCs/>
+          <w:color w:val="0000FF"/>
+          <w:sz w:val="20"/>
+          <w:szCs w:val="20"/>
+        </w:rPr>
+        <w:t>image:</w:t>
+      </w:r>
+      <w:r>
+        <w:rPr>
+          <w:rFonts w:asciiTheme="minorBidi" w:hAnsiTheme="minorBidi"/>
+          <w:b/>
+          <w:bCs/>
+          <w:color w:val="000000"/>
+          <w:sz w:val="20"/>
+          <w:szCs w:val="20"/>
+        </w:rPr>
+        <w:t xml:space="preserve"> </w:t>
+      </w:r>
+      <w:r>
+        <w:rPr>
+          <w:rFonts w:asciiTheme="minorBidi" w:hAnsiTheme="minorBidi"/>
+          <w:b/>
+          <w:bCs/>
+          <w:color w:val="A31515"/>
+          <w:sz w:val="20"/>
+          <w:szCs w:val="20"/>
+        </w:rPr>
+        <w:t>${DOCKER_REGISTRY-}</w:t>
+      </w:r>
+      <w:proofErr w:type="spellStart"/>
+      <w:r>
+        <w:rPr>
+          <w:rFonts w:asciiTheme="minorBidi" w:hAnsiTheme="minorBidi"/>
+          <w:b/>
+          <w:bCs/>
+          <w:color w:val="A31515"/>
+          <w:sz w:val="20"/>
+          <w:szCs w:val="20"/>
+        </w:rPr>
+        <w:t>catalogapi</w:t>
+      </w:r>
+      <w:proofErr w:type="spellEnd"/>
+    </w:p>
+    <w:p>
+      <w:pPr>
+        <w:autoSpaceDE w:val="0"/>
+        <w:autoSpaceDN w:val="0"/>
+        <w:adjustRightInd w:val="0"/>
+        <w:spacing w:after="0" w:line="240" w:lineRule="auto"/>
+        <w:rPr>
+          <w:rFonts w:asciiTheme="minorBidi" w:hAnsiTheme="minorBidi"/>
+          <w:b/>
+          <w:bCs/>
+          <w:color w:val="000000"/>
+          <w:sz w:val="20"/>
+          <w:szCs w:val="20"/>
+        </w:rPr>
+      </w:pPr>
+      <w:r>
+        <w:rPr>
+          <w:rFonts w:asciiTheme="minorBidi" w:hAnsiTheme="minorBidi"/>
+          <w:b/>
+          <w:bCs/>
+          <w:color w:val="000000"/>
+          <w:sz w:val="20"/>
+          <w:szCs w:val="20"/>
+        </w:rPr>
+        <w:t xml:space="preserve">    </w:t>
+      </w:r>
+      <w:r>
+        <w:rPr>
+          <w:rFonts w:asciiTheme="minorBidi" w:hAnsiTheme="minorBidi"/>
+          <w:b/>
+          <w:bCs/>
+          <w:color w:val="0000FF"/>
+          <w:sz w:val="20"/>
+          <w:szCs w:val="20"/>
+        </w:rPr>
+        <w:t>build:</w:t>
+      </w:r>
+    </w:p>
+    <w:p>
+      <w:pPr>
+        <w:autoSpaceDE w:val="0"/>
+        <w:autoSpaceDN w:val="0"/>
+        <w:adjustRightInd w:val="0"/>
+        <w:spacing w:after="0" w:line="240" w:lineRule="auto"/>
+        <w:rPr>
+          <w:rFonts w:asciiTheme="minorBidi" w:hAnsiTheme="minorBidi"/>
+          <w:b/>
+          <w:bCs/>
+          <w:color w:val="000000"/>
+          <w:sz w:val="20"/>
+          <w:szCs w:val="20"/>
+        </w:rPr>
+      </w:pPr>
+      <w:r>
+        <w:rPr>
+          <w:rFonts w:asciiTheme="minorBidi" w:hAnsiTheme="minorBidi"/>
+          <w:b/>
+          <w:bCs/>
+          <w:color w:val="000000"/>
+          <w:sz w:val="20"/>
+          <w:szCs w:val="20"/>
+        </w:rPr>
+        <w:t xml:space="preserve">      </w:t>
+      </w:r>
+      <w:r>
+        <w:rPr>
+          <w:rFonts w:asciiTheme="minorBidi" w:hAnsiTheme="minorBidi"/>
+          <w:b/>
+          <w:bCs/>
+          <w:color w:val="0000FF"/>
+          <w:sz w:val="20"/>
+          <w:szCs w:val="20"/>
+        </w:rPr>
+        <w:t>context:</w:t>
+      </w:r>
+      <w:r>
+        <w:rPr>
+          <w:rFonts w:asciiTheme="minorBidi" w:hAnsiTheme="minorBidi"/>
+          <w:b/>
+          <w:bCs/>
+          <w:color w:val="000000"/>
+          <w:sz w:val="20"/>
+          <w:szCs w:val="20"/>
+        </w:rPr>
+        <w:t xml:space="preserve"> </w:t>
+      </w:r>
+      <w:r>
+        <w:rPr>
+          <w:rFonts w:asciiTheme="minorBidi" w:hAnsiTheme="minorBidi"/>
+          <w:b/>
+          <w:bCs/>
+          <w:color w:val="0000FF"/>
+          <w:sz w:val="20"/>
+          <w:szCs w:val="20"/>
         </w:rPr>
         <w:t>.</w:t>
       </w:r>
     </w:p>
     <w:p>
       <w:pPr>
-        <w:rPr>
-          <w:rFonts w:asciiTheme="minorBidi" w:hAnsiTheme="minorBidi"/>
-          <w:b/>
-          <w:bCs/>
-        </w:rPr>
-      </w:pPr>
-      <w:r>
-        <w:rPr>
-          <w:rFonts w:asciiTheme="minorBidi" w:hAnsiTheme="minorBidi"/>
-          <w:b/>
-          <w:bCs/>
-        </w:rPr>
-        <w:t>2-</w:t>
-      </w:r>
-      <w:r>
-        <w:rPr>
-          <w:rFonts w:asciiTheme="minorBidi" w:hAnsiTheme="minorBidi"/>
-          <w:b/>
-          <w:bCs/>
-        </w:rPr>
-        <w:t xml:space="preserve">Centerline the domain </w:t>
-      </w:r>
-      <w:r>
-        <w:rPr>
-          <w:rFonts w:asciiTheme="minorBidi" w:hAnsiTheme="minorBidi"/>
-          <w:b/>
-          <w:bCs/>
-        </w:rPr>
-        <w:t>object make easy to maintain</w:t>
-      </w:r>
-      <w:r>
-        <w:rPr>
-          <w:rFonts w:asciiTheme="minorBidi" w:hAnsiTheme="minorBidi"/>
-          <w:b/>
-          <w:bCs/>
-        </w:rPr>
-        <w:t>.</w:t>
-      </w:r>
-    </w:p>
-    <w:p>
-      <w:pPr>
-        <w:rPr>
-          <w:rFonts w:asciiTheme="minorBidi" w:hAnsiTheme="minorBidi"/>
-          <w:b/>
-          <w:bCs/>
-        </w:rPr>
-      </w:pPr>
-      <w:r>
-        <w:rPr>
-          <w:rFonts w:asciiTheme="minorBidi" w:hAnsiTheme="minorBidi"/>
-          <w:b/>
-          <w:bCs/>
-        </w:rPr>
-        <w:t>3-testing code is in easier way.</w:t>
-      </w:r>
-    </w:p>
-    <w:p>
-      <w:pPr>
-        <w:rPr>
-          <w:rFonts w:asciiTheme="minorBidi" w:hAnsiTheme="minorBidi"/>
-          <w:b/>
-          <w:bCs/>
-        </w:rPr>
-      </w:pPr>
-      <w:r>
-        <w:rPr>
-          <w:rFonts w:asciiTheme="minorBidi" w:hAnsiTheme="minorBidi"/>
-          <w:b/>
-          <w:bCs/>
-        </w:rPr>
-        <w:t>4-reducre application of code.</w:t>
-      </w:r>
-    </w:p>
-    <w:p>
-      <w:pPr>
-        <w:rPr>
-          <w:rFonts w:asciiTheme="minorBidi" w:hAnsiTheme="minorBidi"/>
-          <w:b/>
-          <w:bCs/>
-        </w:rPr>
-      </w:pPr>
-      <w:r>
-        <w:rPr>
-          <w:rFonts w:asciiTheme="minorBidi" w:hAnsiTheme="minorBidi"/>
-          <w:b/>
-          <w:bCs/>
-        </w:rPr>
-        <w:t>5-controller don’t care about what database you are using</w:t>
-      </w:r>
-    </w:p>
-    <w:p>
-      <w:pPr>
-        <w:rPr>
-          <w:rFonts w:asciiTheme="minorBidi" w:hAnsiTheme="minorBidi"/>
-          <w:b/>
-          <w:bCs/>
-        </w:rPr>
-      </w:pPr>
-    </w:p>
-    <w:p>
-      <w:pPr>
-        <w:rPr>
-          <w:rFonts w:asciiTheme="minorBidi" w:hAnsiTheme="minorBidi"/>
-          <w:b/>
-          <w:bCs/>
-        </w:rPr>
-      </w:pPr>
-    </w:p>
-    <w:p>
-      <w:pPr>
-        <w:rPr>
-          <w:rFonts w:asciiTheme="minorBidi" w:hAnsiTheme="minorBidi"/>
-          <w:b/>
-          <w:bCs/>
-        </w:rPr>
-      </w:pPr>
-    </w:p>
-    <w:p>
-      <w:pPr>
-        <w:rPr>
-          <w:rFonts w:asciiTheme="minorBidi" w:hAnsiTheme="minorBidi"/>
-          <w:b/>
-          <w:bCs/>
-        </w:rPr>
-      </w:pPr>
-    </w:p>
-    <w:p>
-      <w:pPr>
-        <w:rPr>
-          <w:rFonts w:asciiTheme="minorBidi" w:hAnsiTheme="minorBidi"/>
-          <w:b/>
-          <w:bCs/>
-        </w:rPr>
-      </w:pPr>
-    </w:p>
-    <w:p>
-      <w:pPr>
-        <w:rPr>
-          <w:rFonts w:asciiTheme="minorBidi" w:hAnsiTheme="minorBidi"/>
-          <w:b/>
-          <w:bCs/>
-        </w:rPr>
-      </w:pPr>
-    </w:p>
-    <w:p>
-      <w:pPr>
-        <w:rPr>
-          <w:rFonts w:asciiTheme="minorBidi" w:hAnsiTheme="minorBidi"/>
-          <w:b/>
-          <w:bCs/>
-        </w:rPr>
-      </w:pPr>
-    </w:p>
-    <w:p>
-      <w:pPr>
-        <w:rPr>
-          <w:rFonts w:asciiTheme="minorBidi" w:hAnsiTheme="minorBidi"/>
-          <w:b/>
-          <w:bCs/>
-        </w:rPr>
-      </w:pPr>
-    </w:p>
-    <w:p>
-      <w:pPr>
-        <w:rPr>
-          <w:rFonts w:asciiTheme="minorBidi" w:hAnsiTheme="minorBidi"/>
-          <w:b/>
-          <w:bCs/>
-        </w:rPr>
-      </w:pPr>
-    </w:p>
-    <w:p>
-      <w:pPr>
-        <w:rPr>
-          <w:rFonts w:asciiTheme="minorBidi" w:hAnsiTheme="minorBidi"/>
-          <w:b/>
-          <w:bCs/>
-        </w:rPr>
-      </w:pPr>
-    </w:p>
-    <w:p>
-      <w:pPr>
-        <w:rPr>
-          <w:rFonts w:asciiTheme="minorBidi" w:hAnsiTheme="minorBidi"/>
-          <w:b/>
-          <w:bCs/>
-        </w:rPr>
-      </w:pPr>
-      <w:r>
-        <w:rPr>
-          <w:rFonts w:asciiTheme="minorBidi" w:hAnsiTheme="minorBidi"/>
-          <w:b/>
-          <w:bCs/>
-        </w:rPr>
-        <w:lastRenderedPageBreak/>
-        <w:t>Docker run –d –p 27017:27017 –name shopping-mongo mongo</w:t>
-      </w:r>
-    </w:p>
-    <w:p>
-      <w:pPr>
-        <w:rPr>
-          <w:rFonts w:asciiTheme="minorBidi" w:hAnsiTheme="minorBidi"/>
-          <w:b/>
-          <w:bCs/>
-        </w:rPr>
-      </w:pPr>
-      <w:r>
-        <w:rPr>
-          <w:rFonts w:asciiTheme="minorBidi" w:hAnsiTheme="minorBidi"/>
-          <w:b/>
-          <w:bCs/>
-        </w:rPr>
-        <w:t xml:space="preserve">Docker </w:t>
-      </w:r>
-      <w:proofErr w:type="spellStart"/>
-      <w:r>
-        <w:rPr>
-          <w:rFonts w:asciiTheme="minorBidi" w:hAnsiTheme="minorBidi"/>
-          <w:b/>
-          <w:bCs/>
-        </w:rPr>
-        <w:t>ps</w:t>
-      </w:r>
-      <w:proofErr w:type="spellEnd"/>
-      <w:r>
-        <w:rPr>
-          <w:rFonts w:asciiTheme="minorBidi" w:hAnsiTheme="minorBidi"/>
-          <w:b/>
-          <w:bCs/>
-        </w:rPr>
-        <w:t xml:space="preserve">                                                   </w:t>
-      </w:r>
-      <w:r>
-        <w:rPr>
-          <w:rFonts w:asciiTheme="minorBidi" w:hAnsiTheme="minorBidi"/>
-          <w:b/>
-          <w:bCs/>
-          <w:color w:val="00B050"/>
-        </w:rPr>
-        <w:t>//list the Docker</w:t>
-      </w:r>
-      <w:r>
-        <w:rPr>
-          <w:rFonts w:asciiTheme="minorBidi" w:hAnsiTheme="minorBidi"/>
-          <w:b/>
-          <w:bCs/>
-          <w:color w:val="00B050"/>
-        </w:rPr>
-        <w:t xml:space="preserve"> working</w:t>
-      </w:r>
+        <w:autoSpaceDE w:val="0"/>
+        <w:autoSpaceDN w:val="0"/>
+        <w:adjustRightInd w:val="0"/>
+        <w:spacing w:after="0" w:line="240" w:lineRule="auto"/>
+        <w:rPr>
+          <w:rFonts w:asciiTheme="minorBidi" w:hAnsiTheme="minorBidi"/>
+          <w:b/>
+          <w:bCs/>
+          <w:color w:val="000000"/>
+          <w:sz w:val="20"/>
+          <w:szCs w:val="20"/>
+        </w:rPr>
+      </w:pPr>
+      <w:r>
+        <w:rPr>
+          <w:rFonts w:asciiTheme="minorBidi" w:hAnsiTheme="minorBidi"/>
+          <w:b/>
+          <w:bCs/>
+          <w:color w:val="000000"/>
+          <w:sz w:val="20"/>
+          <w:szCs w:val="20"/>
+        </w:rPr>
+        <w:t xml:space="preserve">      </w:t>
+      </w:r>
+      <w:proofErr w:type="spellStart"/>
+      <w:r>
+        <w:rPr>
+          <w:rFonts w:asciiTheme="minorBidi" w:hAnsiTheme="minorBidi"/>
+          <w:b/>
+          <w:bCs/>
+          <w:color w:val="0000FF"/>
+          <w:sz w:val="20"/>
+          <w:szCs w:val="20"/>
+        </w:rPr>
+        <w:t>dockerfile</w:t>
+      </w:r>
+      <w:proofErr w:type="spellEnd"/>
+      <w:r>
+        <w:rPr>
+          <w:rFonts w:asciiTheme="minorBidi" w:hAnsiTheme="minorBidi"/>
+          <w:b/>
+          <w:bCs/>
+          <w:color w:val="0000FF"/>
+          <w:sz w:val="20"/>
+          <w:szCs w:val="20"/>
+        </w:rPr>
+        <w:t>:</w:t>
+      </w:r>
+      <w:r>
+        <w:rPr>
+          <w:rFonts w:asciiTheme="minorBidi" w:hAnsiTheme="minorBidi"/>
+          <w:b/>
+          <w:bCs/>
+          <w:color w:val="000000"/>
+          <w:sz w:val="20"/>
+          <w:szCs w:val="20"/>
+        </w:rPr>
+        <w:t xml:space="preserve"> </w:t>
+      </w:r>
+      <w:proofErr w:type="spellStart"/>
+      <w:r>
+        <w:rPr>
+          <w:rFonts w:asciiTheme="minorBidi" w:hAnsiTheme="minorBidi"/>
+          <w:b/>
+          <w:bCs/>
+          <w:color w:val="A31515"/>
+          <w:sz w:val="20"/>
+          <w:szCs w:val="20"/>
+        </w:rPr>
+        <w:t>Catalog.API</w:t>
+      </w:r>
+      <w:proofErr w:type="spellEnd"/>
+      <w:r>
+        <w:rPr>
+          <w:rFonts w:asciiTheme="minorBidi" w:hAnsiTheme="minorBidi"/>
+          <w:b/>
+          <w:bCs/>
+          <w:color w:val="A31515"/>
+          <w:sz w:val="20"/>
+          <w:szCs w:val="20"/>
+        </w:rPr>
+        <w:t>/</w:t>
+      </w:r>
+      <w:proofErr w:type="spellStart"/>
+      <w:r>
+        <w:rPr>
+          <w:rFonts w:asciiTheme="minorBidi" w:hAnsiTheme="minorBidi"/>
+          <w:b/>
+          <w:bCs/>
+          <w:color w:val="A31515"/>
+          <w:sz w:val="20"/>
+          <w:szCs w:val="20"/>
+        </w:rPr>
+        <w:t>Dockerfile</w:t>
+      </w:r>
+      <w:proofErr w:type="spellEnd"/>
+    </w:p>
+    <w:p>
+      <w:pPr>
+        <w:autoSpaceDE w:val="0"/>
+        <w:autoSpaceDN w:val="0"/>
+        <w:adjustRightInd w:val="0"/>
+        <w:spacing w:after="0" w:line="240" w:lineRule="auto"/>
+        <w:rPr>
+          <w:rFonts w:asciiTheme="minorBidi" w:hAnsiTheme="minorBidi"/>
+          <w:b/>
+          <w:bCs/>
+          <w:color w:val="000000"/>
+          <w:sz w:val="20"/>
+          <w:szCs w:val="20"/>
+        </w:rPr>
+      </w:pPr>
+    </w:p>
+    <w:p>
+      <w:pPr>
+        <w:autoSpaceDE w:val="0"/>
+        <w:autoSpaceDN w:val="0"/>
+        <w:adjustRightInd w:val="0"/>
+        <w:spacing w:after="0" w:line="240" w:lineRule="auto"/>
+        <w:rPr>
+          <w:rFonts w:asciiTheme="minorBidi" w:hAnsiTheme="minorBidi"/>
+          <w:b/>
+          <w:bCs/>
+          <w:color w:val="000000"/>
+          <w:sz w:val="20"/>
+          <w:szCs w:val="20"/>
+        </w:rPr>
+      </w:pPr>
+      <w:r>
+        <w:rPr>
+          <w:rFonts w:asciiTheme="minorBidi" w:hAnsiTheme="minorBidi"/>
+          <w:b/>
+          <w:bCs/>
+          <w:color w:val="0000FF"/>
+          <w:sz w:val="20"/>
+          <w:szCs w:val="20"/>
+        </w:rPr>
+        <w:t>volumes:</w:t>
+      </w:r>
+    </w:p>
+    <w:p>
+      <w:pPr>
+        <w:autoSpaceDE w:val="0"/>
+        <w:autoSpaceDN w:val="0"/>
+        <w:adjustRightInd w:val="0"/>
+        <w:spacing w:after="0" w:line="240" w:lineRule="auto"/>
+        <w:rPr>
+          <w:rFonts w:asciiTheme="minorBidi" w:hAnsiTheme="minorBidi"/>
+          <w:b/>
+          <w:bCs/>
+          <w:color w:val="000000"/>
+          <w:sz w:val="20"/>
+          <w:szCs w:val="20"/>
+        </w:rPr>
+      </w:pPr>
+      <w:r>
+        <w:rPr>
+          <w:rFonts w:asciiTheme="minorBidi" w:hAnsiTheme="minorBidi"/>
+          <w:b/>
+          <w:bCs/>
+          <w:color w:val="000000"/>
+          <w:sz w:val="20"/>
+          <w:szCs w:val="20"/>
+        </w:rPr>
+        <w:t xml:space="preserve">   </w:t>
+      </w:r>
+      <w:proofErr w:type="spellStart"/>
+      <w:r>
+        <w:rPr>
+          <w:rFonts w:asciiTheme="minorBidi" w:hAnsiTheme="minorBidi"/>
+          <w:b/>
+          <w:bCs/>
+          <w:color w:val="0000FF"/>
+          <w:sz w:val="20"/>
+          <w:szCs w:val="20"/>
+        </w:rPr>
+        <w:t>mongo_data</w:t>
+      </w:r>
+      <w:proofErr w:type="spellEnd"/>
+      <w:r>
+        <w:rPr>
+          <w:rFonts w:asciiTheme="minorBidi" w:hAnsiTheme="minorBidi"/>
+          <w:b/>
+          <w:bCs/>
+          <w:color w:val="0000FF"/>
+          <w:sz w:val="20"/>
+          <w:szCs w:val="20"/>
+        </w:rPr>
+        <w:t>:</w:t>
+      </w:r>
+    </w:p>
+    <w:p>
+      <w:pPr>
+        <w:rPr>
+          <w:rFonts w:asciiTheme="minorBidi" w:hAnsiTheme="minorBidi"/>
+          <w:b/>
+          <w:bCs/>
+        </w:rPr>
+      </w:pPr>
+    </w:p>
+    <w:p>
+      <w:pPr>
+        <w:rPr>
+          <w:rFonts w:asciiTheme="minorBidi" w:hAnsiTheme="minorBidi"/>
+          <w:b/>
+          <w:bCs/>
+        </w:rPr>
+      </w:pPr>
+    </w:p>
+    <w:p>
+      <w:pPr>
+        <w:rPr>
+          <w:rFonts w:asciiTheme="minorBidi" w:hAnsiTheme="minorBidi"/>
+          <w:b/>
+          <w:bCs/>
+        </w:rPr>
+      </w:pPr>
+      <w:proofErr w:type="spellStart"/>
+      <w:r>
+        <w:rPr>
+          <w:rFonts w:asciiTheme="minorBidi" w:hAnsiTheme="minorBidi"/>
+          <w:b/>
+          <w:bCs/>
+          <w:highlight w:val="yellow"/>
+        </w:rPr>
+        <w:t>docker</w:t>
+      </w:r>
+      <w:proofErr w:type="spellEnd"/>
+      <w:r>
+        <w:rPr>
+          <w:rFonts w:asciiTheme="minorBidi" w:hAnsiTheme="minorBidi"/>
+          <w:b/>
+          <w:bCs/>
+          <w:highlight w:val="yellow"/>
+        </w:rPr>
+        <w:t>-compose</w:t>
+      </w:r>
+      <w:r>
+        <w:rPr>
+          <w:rFonts w:asciiTheme="minorBidi" w:hAnsiTheme="minorBidi"/>
+          <w:b/>
+          <w:bCs/>
+          <w:highlight w:val="yellow"/>
+        </w:rPr>
+        <w:t>-</w:t>
+      </w:r>
+      <w:proofErr w:type="spellStart"/>
+      <w:r>
+        <w:rPr>
+          <w:rFonts w:asciiTheme="minorBidi" w:hAnsiTheme="minorBidi"/>
+          <w:b/>
+          <w:bCs/>
+          <w:highlight w:val="yellow"/>
+        </w:rPr>
+        <w:t>override</w:t>
+      </w:r>
+      <w:r>
+        <w:rPr>
+          <w:rFonts w:asciiTheme="minorBidi" w:hAnsiTheme="minorBidi"/>
+          <w:b/>
+          <w:bCs/>
+          <w:highlight w:val="yellow"/>
+        </w:rPr>
+        <w:t>.yml</w:t>
+      </w:r>
+      <w:proofErr w:type="spellEnd"/>
+    </w:p>
+    <w:p>
+      <w:pPr>
+        <w:autoSpaceDE w:val="0"/>
+        <w:autoSpaceDN w:val="0"/>
+        <w:adjustRightInd w:val="0"/>
+        <w:spacing w:after="0" w:line="240" w:lineRule="auto"/>
+        <w:rPr>
+          <w:rFonts w:ascii="Consolas" w:hAnsi="Consolas" w:cs="Consolas"/>
+          <w:color w:val="000000"/>
+          <w:sz w:val="19"/>
+          <w:szCs w:val="19"/>
+        </w:rPr>
+      </w:pPr>
+      <w:r>
+        <w:rPr>
+          <w:rFonts w:ascii="Consolas" w:hAnsi="Consolas" w:cs="Consolas"/>
+          <w:color w:val="0000FF"/>
+          <w:sz w:val="19"/>
+          <w:szCs w:val="19"/>
+        </w:rPr>
+        <w:t>version:</w:t>
+      </w:r>
+      <w:r>
+        <w:rPr>
+          <w:rFonts w:ascii="Consolas" w:hAnsi="Consolas" w:cs="Consolas"/>
+          <w:color w:val="000000"/>
+          <w:sz w:val="19"/>
+          <w:szCs w:val="19"/>
+        </w:rPr>
+        <w:t xml:space="preserve"> </w:t>
+      </w:r>
+      <w:r>
+        <w:rPr>
+          <w:rFonts w:ascii="Consolas" w:hAnsi="Consolas" w:cs="Consolas"/>
+          <w:color w:val="A31515"/>
+          <w:sz w:val="19"/>
+          <w:szCs w:val="19"/>
+        </w:rPr>
+        <w:t>'3.4'</w:t>
+      </w:r>
+    </w:p>
+    <w:p>
+      <w:pPr>
+        <w:autoSpaceDE w:val="0"/>
+        <w:autoSpaceDN w:val="0"/>
+        <w:adjustRightInd w:val="0"/>
+        <w:spacing w:after="0" w:line="240" w:lineRule="auto"/>
+        <w:rPr>
+          <w:rFonts w:ascii="Consolas" w:hAnsi="Consolas" w:cs="Consolas"/>
+          <w:color w:val="000000"/>
+          <w:sz w:val="19"/>
+          <w:szCs w:val="19"/>
+        </w:rPr>
+      </w:pPr>
+    </w:p>
+    <w:p>
+      <w:pPr>
+        <w:autoSpaceDE w:val="0"/>
+        <w:autoSpaceDN w:val="0"/>
+        <w:adjustRightInd w:val="0"/>
+        <w:spacing w:after="0" w:line="240" w:lineRule="auto"/>
+        <w:rPr>
+          <w:rFonts w:ascii="Consolas" w:hAnsi="Consolas" w:cs="Consolas"/>
+          <w:color w:val="000000"/>
+          <w:sz w:val="19"/>
+          <w:szCs w:val="19"/>
+        </w:rPr>
+      </w:pPr>
+      <w:r>
+        <w:rPr>
+          <w:rFonts w:ascii="Consolas" w:hAnsi="Consolas" w:cs="Consolas"/>
+          <w:color w:val="0000FF"/>
+          <w:sz w:val="19"/>
+          <w:szCs w:val="19"/>
+        </w:rPr>
+        <w:t>services:</w:t>
+      </w:r>
+    </w:p>
+    <w:p>
+      <w:pPr>
+        <w:autoSpaceDE w:val="0"/>
+        <w:autoSpaceDN w:val="0"/>
+        <w:adjustRightInd w:val="0"/>
+        <w:spacing w:after="0" w:line="240" w:lineRule="auto"/>
+        <w:rPr>
+          <w:rFonts w:ascii="Consolas" w:hAnsi="Consolas" w:cs="Consolas"/>
+          <w:color w:val="000000"/>
+          <w:sz w:val="19"/>
+          <w:szCs w:val="19"/>
+        </w:rPr>
+      </w:pPr>
+      <w:r>
+        <w:rPr>
+          <w:rFonts w:ascii="Consolas" w:hAnsi="Consolas" w:cs="Consolas"/>
+          <w:color w:val="000000"/>
+          <w:sz w:val="19"/>
+          <w:szCs w:val="19"/>
+        </w:rPr>
+        <w:t xml:space="preserve">  </w:t>
+      </w:r>
+      <w:proofErr w:type="spellStart"/>
+      <w:r>
+        <w:rPr>
+          <w:rFonts w:ascii="Consolas" w:hAnsi="Consolas" w:cs="Consolas"/>
+          <w:color w:val="0000FF"/>
+          <w:sz w:val="19"/>
+          <w:szCs w:val="19"/>
+        </w:rPr>
+        <w:t>catalogdb</w:t>
+      </w:r>
+      <w:proofErr w:type="spellEnd"/>
+      <w:r>
+        <w:rPr>
+          <w:rFonts w:ascii="Consolas" w:hAnsi="Consolas" w:cs="Consolas"/>
+          <w:color w:val="0000FF"/>
+          <w:sz w:val="19"/>
+          <w:szCs w:val="19"/>
+        </w:rPr>
+        <w:t>:</w:t>
+      </w:r>
+    </w:p>
+    <w:p>
+      <w:pPr>
+        <w:autoSpaceDE w:val="0"/>
+        <w:autoSpaceDN w:val="0"/>
+        <w:adjustRightInd w:val="0"/>
+        <w:spacing w:after="0" w:line="240" w:lineRule="auto"/>
+        <w:rPr>
+          <w:rFonts w:ascii="Consolas" w:hAnsi="Consolas" w:cs="Consolas"/>
+          <w:color w:val="000000"/>
+          <w:sz w:val="19"/>
+          <w:szCs w:val="19"/>
+        </w:rPr>
+      </w:pPr>
+      <w:r>
+        <w:rPr>
+          <w:rFonts w:ascii="Consolas" w:hAnsi="Consolas" w:cs="Consolas"/>
+          <w:color w:val="000000"/>
+          <w:sz w:val="19"/>
+          <w:szCs w:val="19"/>
+        </w:rPr>
+        <w:t xml:space="preserve">    </w:t>
+      </w:r>
+      <w:proofErr w:type="spellStart"/>
+      <w:r>
+        <w:rPr>
+          <w:rFonts w:ascii="Consolas" w:hAnsi="Consolas" w:cs="Consolas"/>
+          <w:color w:val="0000FF"/>
+          <w:sz w:val="19"/>
+          <w:szCs w:val="19"/>
+        </w:rPr>
+        <w:t>container_name</w:t>
+      </w:r>
+      <w:proofErr w:type="spellEnd"/>
+      <w:r>
+        <w:rPr>
+          <w:rFonts w:ascii="Consolas" w:hAnsi="Consolas" w:cs="Consolas"/>
+          <w:color w:val="0000FF"/>
+          <w:sz w:val="19"/>
+          <w:szCs w:val="19"/>
+        </w:rPr>
+        <w:t>:</w:t>
+      </w:r>
+      <w:r>
+        <w:rPr>
+          <w:rFonts w:ascii="Consolas" w:hAnsi="Consolas" w:cs="Consolas"/>
+          <w:color w:val="000000"/>
+          <w:sz w:val="19"/>
+          <w:szCs w:val="19"/>
+        </w:rPr>
+        <w:t xml:space="preserve"> </w:t>
+      </w:r>
+      <w:proofErr w:type="spellStart"/>
+      <w:r>
+        <w:rPr>
+          <w:rFonts w:ascii="Consolas" w:hAnsi="Consolas" w:cs="Consolas"/>
+          <w:color w:val="A31515"/>
+          <w:sz w:val="19"/>
+          <w:szCs w:val="19"/>
+        </w:rPr>
+        <w:t>catalogdb</w:t>
+      </w:r>
+      <w:proofErr w:type="spellEnd"/>
+    </w:p>
+    <w:p>
+      <w:pPr>
+        <w:autoSpaceDE w:val="0"/>
+        <w:autoSpaceDN w:val="0"/>
+        <w:adjustRightInd w:val="0"/>
+        <w:spacing w:after="0" w:line="240" w:lineRule="auto"/>
+        <w:rPr>
+          <w:rFonts w:ascii="Consolas" w:hAnsi="Consolas" w:cs="Consolas"/>
+          <w:color w:val="000000"/>
+          <w:sz w:val="19"/>
+          <w:szCs w:val="19"/>
+        </w:rPr>
+      </w:pPr>
+      <w:r>
+        <w:rPr>
+          <w:rFonts w:ascii="Consolas" w:hAnsi="Consolas" w:cs="Consolas"/>
+          <w:color w:val="000000"/>
+          <w:sz w:val="19"/>
+          <w:szCs w:val="19"/>
+        </w:rPr>
+        <w:t xml:space="preserve">    </w:t>
+      </w:r>
+      <w:r>
+        <w:rPr>
+          <w:rFonts w:ascii="Consolas" w:hAnsi="Consolas" w:cs="Consolas"/>
+          <w:color w:val="0000FF"/>
+          <w:sz w:val="19"/>
+          <w:szCs w:val="19"/>
+        </w:rPr>
+        <w:t>restart:</w:t>
+      </w:r>
+      <w:r>
+        <w:rPr>
+          <w:rFonts w:ascii="Consolas" w:hAnsi="Consolas" w:cs="Consolas"/>
+          <w:color w:val="000000"/>
+          <w:sz w:val="19"/>
+          <w:szCs w:val="19"/>
+        </w:rPr>
+        <w:t xml:space="preserve"> </w:t>
+      </w:r>
+      <w:r>
+        <w:rPr>
+          <w:rFonts w:ascii="Consolas" w:hAnsi="Consolas" w:cs="Consolas"/>
+          <w:color w:val="A31515"/>
+          <w:sz w:val="19"/>
+          <w:szCs w:val="19"/>
+        </w:rPr>
+        <w:t>always</w:t>
+      </w:r>
+    </w:p>
+    <w:p>
+      <w:pPr>
+        <w:autoSpaceDE w:val="0"/>
+        <w:autoSpaceDN w:val="0"/>
+        <w:adjustRightInd w:val="0"/>
+        <w:spacing w:after="0" w:line="240" w:lineRule="auto"/>
+        <w:rPr>
+          <w:rFonts w:ascii="Consolas" w:hAnsi="Consolas" w:cs="Consolas"/>
+          <w:color w:val="000000"/>
+          <w:sz w:val="19"/>
+          <w:szCs w:val="19"/>
+        </w:rPr>
+      </w:pPr>
+      <w:r>
+        <w:rPr>
+          <w:rFonts w:ascii="Consolas" w:hAnsi="Consolas" w:cs="Consolas"/>
+          <w:color w:val="000000"/>
+          <w:sz w:val="19"/>
+          <w:szCs w:val="19"/>
+        </w:rPr>
+        <w:t xml:space="preserve">    </w:t>
+      </w:r>
+      <w:r>
+        <w:rPr>
+          <w:rFonts w:ascii="Consolas" w:hAnsi="Consolas" w:cs="Consolas"/>
+          <w:color w:val="0000FF"/>
+          <w:sz w:val="19"/>
+          <w:szCs w:val="19"/>
+        </w:rPr>
+        <w:t>ports:</w:t>
+      </w:r>
+    </w:p>
+    <w:p>
+      <w:pPr>
+        <w:autoSpaceDE w:val="0"/>
+        <w:autoSpaceDN w:val="0"/>
+        <w:adjustRightInd w:val="0"/>
+        <w:spacing w:after="0" w:line="240" w:lineRule="auto"/>
+        <w:rPr>
+          <w:rFonts w:ascii="Consolas" w:hAnsi="Consolas" w:cs="Consolas"/>
+          <w:color w:val="000000"/>
+          <w:sz w:val="19"/>
+          <w:szCs w:val="19"/>
+        </w:rPr>
+      </w:pPr>
+      <w:r>
+        <w:rPr>
+          <w:rFonts w:ascii="Consolas" w:hAnsi="Consolas" w:cs="Consolas"/>
+          <w:color w:val="000000"/>
+          <w:sz w:val="19"/>
+          <w:szCs w:val="19"/>
+        </w:rPr>
+        <w:t xml:space="preserve">     - </w:t>
+      </w:r>
+      <w:r>
+        <w:rPr>
+          <w:rFonts w:ascii="Consolas" w:hAnsi="Consolas" w:cs="Consolas"/>
+          <w:color w:val="A31515"/>
+          <w:sz w:val="19"/>
+          <w:szCs w:val="19"/>
+        </w:rPr>
+        <w:t>"27017:27017"</w:t>
+      </w:r>
+    </w:p>
+    <w:p>
+      <w:pPr>
+        <w:autoSpaceDE w:val="0"/>
+        <w:autoSpaceDN w:val="0"/>
+        <w:adjustRightInd w:val="0"/>
+        <w:spacing w:after="0" w:line="240" w:lineRule="auto"/>
+        <w:rPr>
+          <w:rFonts w:ascii="Consolas" w:hAnsi="Consolas" w:cs="Consolas"/>
+          <w:color w:val="000000"/>
+          <w:sz w:val="19"/>
+          <w:szCs w:val="19"/>
+        </w:rPr>
+      </w:pPr>
+      <w:r>
+        <w:rPr>
+          <w:rFonts w:ascii="Consolas" w:hAnsi="Consolas" w:cs="Consolas"/>
+          <w:color w:val="000000"/>
+          <w:sz w:val="19"/>
+          <w:szCs w:val="19"/>
+        </w:rPr>
+        <w:t xml:space="preserve">    </w:t>
+      </w:r>
+      <w:r>
+        <w:rPr>
+          <w:rFonts w:ascii="Consolas" w:hAnsi="Consolas" w:cs="Consolas"/>
+          <w:color w:val="0000FF"/>
+          <w:sz w:val="19"/>
+          <w:szCs w:val="19"/>
+        </w:rPr>
+        <w:t>volumes:</w:t>
+      </w:r>
+    </w:p>
+    <w:p>
+      <w:pPr>
+        <w:autoSpaceDE w:val="0"/>
+        <w:autoSpaceDN w:val="0"/>
+        <w:adjustRightInd w:val="0"/>
+        <w:spacing w:after="0" w:line="240" w:lineRule="auto"/>
+        <w:rPr>
+          <w:rFonts w:ascii="Consolas" w:hAnsi="Consolas" w:cs="Consolas"/>
+          <w:color w:val="000000"/>
+          <w:sz w:val="19"/>
+          <w:szCs w:val="19"/>
+        </w:rPr>
+      </w:pPr>
+      <w:r>
+        <w:rPr>
+          <w:rFonts w:ascii="Consolas" w:hAnsi="Consolas" w:cs="Consolas"/>
+          <w:color w:val="000000"/>
+          <w:sz w:val="19"/>
+          <w:szCs w:val="19"/>
+        </w:rPr>
+        <w:t xml:space="preserve">     - </w:t>
+      </w:r>
+      <w:proofErr w:type="spellStart"/>
+      <w:r>
+        <w:rPr>
+          <w:rFonts w:ascii="Consolas" w:hAnsi="Consolas" w:cs="Consolas"/>
+          <w:color w:val="A31515"/>
+          <w:sz w:val="19"/>
+          <w:szCs w:val="19"/>
+        </w:rPr>
+        <w:t>mongo_data</w:t>
+      </w:r>
+      <w:proofErr w:type="spellEnd"/>
+      <w:r>
+        <w:rPr>
+          <w:rFonts w:ascii="Consolas" w:hAnsi="Consolas" w:cs="Consolas"/>
+          <w:color w:val="A31515"/>
+          <w:sz w:val="19"/>
+          <w:szCs w:val="19"/>
+        </w:rPr>
+        <w:t>:/data/</w:t>
+      </w:r>
+      <w:proofErr w:type="spellStart"/>
+      <w:r>
+        <w:rPr>
+          <w:rFonts w:ascii="Consolas" w:hAnsi="Consolas" w:cs="Consolas"/>
+          <w:color w:val="A31515"/>
+          <w:sz w:val="19"/>
+          <w:szCs w:val="19"/>
+        </w:rPr>
+        <w:t>db</w:t>
+      </w:r>
+      <w:proofErr w:type="spellEnd"/>
+    </w:p>
+    <w:p>
+      <w:pPr>
+        <w:autoSpaceDE w:val="0"/>
+        <w:autoSpaceDN w:val="0"/>
+        <w:adjustRightInd w:val="0"/>
+        <w:spacing w:after="0" w:line="240" w:lineRule="auto"/>
+        <w:rPr>
+          <w:rFonts w:ascii="Consolas" w:hAnsi="Consolas" w:cs="Consolas"/>
+          <w:color w:val="000000"/>
+          <w:sz w:val="19"/>
+          <w:szCs w:val="19"/>
+        </w:rPr>
+      </w:pPr>
+    </w:p>
+    <w:p>
+      <w:pPr>
+        <w:autoSpaceDE w:val="0"/>
+        <w:autoSpaceDN w:val="0"/>
+        <w:adjustRightInd w:val="0"/>
+        <w:spacing w:after="0" w:line="240" w:lineRule="auto"/>
+        <w:rPr>
+          <w:rFonts w:ascii="Consolas" w:hAnsi="Consolas" w:cs="Consolas"/>
+          <w:color w:val="000000"/>
+          <w:sz w:val="19"/>
+          <w:szCs w:val="19"/>
+        </w:rPr>
+      </w:pPr>
+      <w:r>
+        <w:rPr>
+          <w:rFonts w:ascii="Consolas" w:hAnsi="Consolas" w:cs="Consolas"/>
+          <w:color w:val="000000"/>
+          <w:sz w:val="19"/>
+          <w:szCs w:val="19"/>
+        </w:rPr>
+        <w:t xml:space="preserve">  </w:t>
+      </w:r>
+      <w:proofErr w:type="spellStart"/>
+      <w:r>
+        <w:rPr>
+          <w:rFonts w:ascii="Consolas" w:hAnsi="Consolas" w:cs="Consolas"/>
+          <w:color w:val="0000FF"/>
+          <w:sz w:val="19"/>
+          <w:szCs w:val="19"/>
+        </w:rPr>
+        <w:t>catalog.api</w:t>
+      </w:r>
+      <w:proofErr w:type="spellEnd"/>
+      <w:r>
+        <w:rPr>
+          <w:rFonts w:ascii="Consolas" w:hAnsi="Consolas" w:cs="Consolas"/>
+          <w:color w:val="0000FF"/>
+          <w:sz w:val="19"/>
+          <w:szCs w:val="19"/>
+        </w:rPr>
+        <w:t>:</w:t>
+      </w:r>
+    </w:p>
+    <w:p>
+      <w:pPr>
+        <w:autoSpaceDE w:val="0"/>
+        <w:autoSpaceDN w:val="0"/>
+        <w:adjustRightInd w:val="0"/>
+        <w:spacing w:after="0" w:line="240" w:lineRule="auto"/>
+        <w:rPr>
+          <w:rFonts w:ascii="Consolas" w:hAnsi="Consolas" w:cs="Consolas"/>
+          <w:color w:val="000000"/>
+          <w:sz w:val="19"/>
+          <w:szCs w:val="19"/>
+        </w:rPr>
+      </w:pPr>
+      <w:r>
+        <w:rPr>
+          <w:rFonts w:ascii="Consolas" w:hAnsi="Consolas" w:cs="Consolas"/>
+          <w:color w:val="000000"/>
+          <w:sz w:val="19"/>
+          <w:szCs w:val="19"/>
+        </w:rPr>
+        <w:t xml:space="preserve">    </w:t>
+      </w:r>
+      <w:proofErr w:type="spellStart"/>
+      <w:r>
+        <w:rPr>
+          <w:rFonts w:ascii="Consolas" w:hAnsi="Consolas" w:cs="Consolas"/>
+          <w:color w:val="0000FF"/>
+          <w:sz w:val="19"/>
+          <w:szCs w:val="19"/>
+        </w:rPr>
+        <w:t>container_name</w:t>
+      </w:r>
+      <w:proofErr w:type="spellEnd"/>
+      <w:r>
+        <w:rPr>
+          <w:rFonts w:ascii="Consolas" w:hAnsi="Consolas" w:cs="Consolas"/>
+          <w:color w:val="0000FF"/>
+          <w:sz w:val="19"/>
+          <w:szCs w:val="19"/>
+        </w:rPr>
+        <w:t>:</w:t>
+      </w:r>
+      <w:r>
+        <w:rPr>
+          <w:rFonts w:ascii="Consolas" w:hAnsi="Consolas" w:cs="Consolas"/>
+          <w:color w:val="000000"/>
+          <w:sz w:val="19"/>
+          <w:szCs w:val="19"/>
+        </w:rPr>
+        <w:t xml:space="preserve"> </w:t>
+      </w:r>
+      <w:proofErr w:type="spellStart"/>
+      <w:r>
+        <w:rPr>
+          <w:rFonts w:ascii="Consolas" w:hAnsi="Consolas" w:cs="Consolas"/>
+          <w:color w:val="A31515"/>
+          <w:sz w:val="19"/>
+          <w:szCs w:val="19"/>
+        </w:rPr>
+        <w:t>catalog.api</w:t>
+      </w:r>
+      <w:proofErr w:type="spellEnd"/>
+    </w:p>
+    <w:p>
+      <w:pPr>
+        <w:autoSpaceDE w:val="0"/>
+        <w:autoSpaceDN w:val="0"/>
+        <w:adjustRightInd w:val="0"/>
+        <w:spacing w:after="0" w:line="240" w:lineRule="auto"/>
+        <w:rPr>
+          <w:rFonts w:ascii="Consolas" w:hAnsi="Consolas" w:cs="Consolas"/>
+          <w:color w:val="000000"/>
+          <w:sz w:val="19"/>
+          <w:szCs w:val="19"/>
+        </w:rPr>
+      </w:pPr>
+      <w:r>
+        <w:rPr>
+          <w:rFonts w:ascii="Consolas" w:hAnsi="Consolas" w:cs="Consolas"/>
+          <w:color w:val="000000"/>
+          <w:sz w:val="19"/>
+          <w:szCs w:val="19"/>
+        </w:rPr>
+        <w:t xml:space="preserve">    </w:t>
+      </w:r>
+      <w:r>
+        <w:rPr>
+          <w:rFonts w:ascii="Consolas" w:hAnsi="Consolas" w:cs="Consolas"/>
+          <w:color w:val="0000FF"/>
+          <w:sz w:val="19"/>
+          <w:szCs w:val="19"/>
+        </w:rPr>
+        <w:t>environment:</w:t>
+      </w:r>
+    </w:p>
+    <w:p>
+      <w:pPr>
+        <w:autoSpaceDE w:val="0"/>
+        <w:autoSpaceDN w:val="0"/>
+        <w:adjustRightInd w:val="0"/>
+        <w:spacing w:after="0" w:line="240" w:lineRule="auto"/>
+        <w:rPr>
+          <w:rFonts w:ascii="Consolas" w:hAnsi="Consolas" w:cs="Consolas"/>
+          <w:color w:val="000000"/>
+          <w:sz w:val="19"/>
+          <w:szCs w:val="19"/>
+        </w:rPr>
+      </w:pPr>
+      <w:r>
+        <w:rPr>
+          <w:rFonts w:ascii="Consolas" w:hAnsi="Consolas" w:cs="Consolas"/>
+          <w:color w:val="000000"/>
+          <w:sz w:val="19"/>
+          <w:szCs w:val="19"/>
+        </w:rPr>
+        <w:t xml:space="preserve">      - </w:t>
+      </w:r>
+      <w:r>
+        <w:rPr>
+          <w:rFonts w:ascii="Consolas" w:hAnsi="Consolas" w:cs="Consolas"/>
+          <w:color w:val="A31515"/>
+          <w:sz w:val="19"/>
+          <w:szCs w:val="19"/>
+        </w:rPr>
+        <w:t>ASPNETCORE_ENVIRONMENT=Development</w:t>
+      </w:r>
+    </w:p>
+    <w:p>
+      <w:pPr>
+        <w:autoSpaceDE w:val="0"/>
+        <w:autoSpaceDN w:val="0"/>
+        <w:adjustRightInd w:val="0"/>
+        <w:spacing w:after="0" w:line="240" w:lineRule="auto"/>
+        <w:rPr>
+          <w:rFonts w:ascii="Consolas" w:hAnsi="Consolas" w:cs="Consolas"/>
+          <w:color w:val="000000"/>
+          <w:sz w:val="19"/>
+          <w:szCs w:val="19"/>
+        </w:rPr>
+      </w:pPr>
+      <w:r>
+        <w:rPr>
+          <w:rFonts w:ascii="Consolas" w:hAnsi="Consolas" w:cs="Consolas"/>
+          <w:color w:val="000000"/>
+          <w:sz w:val="19"/>
+          <w:szCs w:val="19"/>
+        </w:rPr>
+        <w:t xml:space="preserve">      - </w:t>
+      </w:r>
+      <w:proofErr w:type="spellStart"/>
+      <w:r>
+        <w:rPr>
+          <w:rFonts w:ascii="Consolas" w:hAnsi="Consolas" w:cs="Consolas"/>
+          <w:color w:val="A31515"/>
+          <w:sz w:val="19"/>
+          <w:szCs w:val="19"/>
+        </w:rPr>
+        <w:t>DatabaseSettings:ConnectionString</w:t>
+      </w:r>
+      <w:proofErr w:type="spellEnd"/>
+      <w:r>
+        <w:rPr>
+          <w:rFonts w:ascii="Consolas" w:hAnsi="Consolas" w:cs="Consolas"/>
+          <w:color w:val="A31515"/>
+          <w:sz w:val="19"/>
+          <w:szCs w:val="19"/>
+        </w:rPr>
+        <w:t>=mongodb://catalogdb:27017</w:t>
+      </w:r>
+    </w:p>
+    <w:p>
+      <w:pPr>
+        <w:autoSpaceDE w:val="0"/>
+        <w:autoSpaceDN w:val="0"/>
+        <w:adjustRightInd w:val="0"/>
+        <w:spacing w:after="0" w:line="240" w:lineRule="auto"/>
+        <w:rPr>
+          <w:rFonts w:ascii="Consolas" w:hAnsi="Consolas" w:cs="Consolas"/>
+          <w:color w:val="000000"/>
+          <w:sz w:val="19"/>
+          <w:szCs w:val="19"/>
+        </w:rPr>
+      </w:pPr>
+      <w:r>
+        <w:rPr>
+          <w:rFonts w:ascii="Consolas" w:hAnsi="Consolas" w:cs="Consolas"/>
+          <w:color w:val="000000"/>
+          <w:sz w:val="19"/>
+          <w:szCs w:val="19"/>
+        </w:rPr>
+        <w:t xml:space="preserve">    </w:t>
+      </w:r>
+      <w:proofErr w:type="spellStart"/>
+      <w:r>
+        <w:rPr>
+          <w:rFonts w:ascii="Consolas" w:hAnsi="Consolas" w:cs="Consolas"/>
+          <w:color w:val="0000FF"/>
+          <w:sz w:val="19"/>
+          <w:szCs w:val="19"/>
+        </w:rPr>
+        <w:t>depends_on</w:t>
+      </w:r>
+      <w:proofErr w:type="spellEnd"/>
+      <w:r>
+        <w:rPr>
+          <w:rFonts w:ascii="Consolas" w:hAnsi="Consolas" w:cs="Consolas"/>
+          <w:color w:val="0000FF"/>
+          <w:sz w:val="19"/>
+          <w:szCs w:val="19"/>
+        </w:rPr>
+        <w:t>:</w:t>
+      </w:r>
+    </w:p>
+    <w:p>
+      <w:pPr>
+        <w:autoSpaceDE w:val="0"/>
+        <w:autoSpaceDN w:val="0"/>
+        <w:adjustRightInd w:val="0"/>
+        <w:spacing w:after="0" w:line="240" w:lineRule="auto"/>
+        <w:rPr>
+          <w:rFonts w:ascii="Consolas" w:hAnsi="Consolas" w:cs="Consolas"/>
+          <w:color w:val="000000"/>
+          <w:sz w:val="19"/>
+          <w:szCs w:val="19"/>
+        </w:rPr>
+      </w:pPr>
+      <w:r>
+        <w:rPr>
+          <w:rFonts w:ascii="Consolas" w:hAnsi="Consolas" w:cs="Consolas"/>
+          <w:color w:val="000000"/>
+          <w:sz w:val="19"/>
+          <w:szCs w:val="19"/>
+        </w:rPr>
+        <w:t xml:space="preserve">      - </w:t>
+      </w:r>
+      <w:proofErr w:type="spellStart"/>
+      <w:r>
+        <w:rPr>
+          <w:rFonts w:ascii="Consolas" w:hAnsi="Consolas" w:cs="Consolas"/>
+          <w:color w:val="A31515"/>
+          <w:sz w:val="19"/>
+          <w:szCs w:val="19"/>
+        </w:rPr>
+        <w:t>catalogdb</w:t>
+      </w:r>
+      <w:proofErr w:type="spellEnd"/>
+    </w:p>
+    <w:p>
+      <w:pPr>
+        <w:autoSpaceDE w:val="0"/>
+        <w:autoSpaceDN w:val="0"/>
+        <w:adjustRightInd w:val="0"/>
+        <w:spacing w:after="0" w:line="240" w:lineRule="auto"/>
+        <w:rPr>
+          <w:rFonts w:ascii="Consolas" w:hAnsi="Consolas" w:cs="Consolas"/>
+          <w:color w:val="000000"/>
+          <w:sz w:val="19"/>
+          <w:szCs w:val="19"/>
+        </w:rPr>
+      </w:pPr>
+      <w:r>
+        <w:rPr>
+          <w:rFonts w:ascii="Consolas" w:hAnsi="Consolas" w:cs="Consolas"/>
+          <w:color w:val="000000"/>
+          <w:sz w:val="19"/>
+          <w:szCs w:val="19"/>
+        </w:rPr>
+        <w:t xml:space="preserve">    </w:t>
+      </w:r>
+      <w:r>
+        <w:rPr>
+          <w:rFonts w:ascii="Consolas" w:hAnsi="Consolas" w:cs="Consolas"/>
+          <w:color w:val="0000FF"/>
+          <w:sz w:val="19"/>
+          <w:szCs w:val="19"/>
+        </w:rPr>
+        <w:t>ports:</w:t>
+      </w:r>
+    </w:p>
+    <w:p>
+      <w:pPr>
+        <w:rPr>
+          <w:rFonts w:asciiTheme="minorBidi" w:hAnsiTheme="minorBidi"/>
+          <w:b/>
+          <w:bCs/>
+        </w:rPr>
+      </w:pPr>
+      <w:r>
+        <w:rPr>
+          <w:rFonts w:ascii="Consolas" w:hAnsi="Consolas" w:cs="Consolas"/>
+          <w:color w:val="000000"/>
+          <w:sz w:val="19"/>
+          <w:szCs w:val="19"/>
+        </w:rPr>
+        <w:t xml:space="preserve">      - </w:t>
+      </w:r>
+      <w:r>
+        <w:rPr>
+          <w:rFonts w:ascii="Consolas" w:hAnsi="Consolas" w:cs="Consolas"/>
+          <w:color w:val="A31515"/>
+          <w:sz w:val="19"/>
+          <w:szCs w:val="19"/>
+        </w:rPr>
+        <w:t>"8000:80"</w:t>
+      </w:r>
+    </w:p>
+    <w:p>
+      <w:pPr>
+        <w:rPr>
+          <w:rFonts w:asciiTheme="minorBidi" w:hAnsiTheme="minorBidi"/>
+          <w:b/>
+          <w:bCs/>
+        </w:rPr>
+      </w:pPr>
+    </w:p>
+    <w:p>
+      <w:pPr>
+        <w:rPr>
+          <w:rFonts w:asciiTheme="minorBidi" w:hAnsiTheme="minorBidi"/>
+          <w:b/>
+          <w:bCs/>
+        </w:rPr>
+      </w:pPr>
+      <w:r>
+        <w:rPr>
+          <w:rFonts w:asciiTheme="minorBidi" w:hAnsiTheme="minorBidi"/>
+          <w:b/>
+          <w:bCs/>
+        </w:rPr>
+        <w:t xml:space="preserve">//on each container we specify the port for the container and the protocol port that can be access like </w:t>
+      </w:r>
+      <w:proofErr w:type="spellStart"/>
+      <w:r>
+        <w:rPr>
+          <w:rFonts w:asciiTheme="minorBidi" w:hAnsiTheme="minorBidi"/>
+          <w:b/>
+          <w:bCs/>
+        </w:rPr>
+        <w:t>catalog.api</w:t>
+      </w:r>
+      <w:proofErr w:type="spellEnd"/>
+      <w:r>
+        <w:rPr>
+          <w:rFonts w:asciiTheme="minorBidi" w:hAnsiTheme="minorBidi"/>
+          <w:b/>
+          <w:bCs/>
+        </w:rPr>
+        <w:t xml:space="preserve"> container on port 8000 and access through http port </w:t>
+      </w:r>
+    </w:p>
+    <w:p>
+      <w:pPr>
+        <w:rPr>
+          <w:rFonts w:asciiTheme="minorBidi" w:hAnsiTheme="minorBidi"/>
+          <w:b/>
+          <w:bCs/>
+        </w:rPr>
+      </w:pPr>
+      <w:proofErr w:type="spellStart"/>
+      <w:r>
+        <w:rPr>
+          <w:rFonts w:asciiTheme="minorBidi" w:hAnsiTheme="minorBidi"/>
+          <w:b/>
+          <w:bCs/>
+        </w:rPr>
+        <w:t>Catalogdb</w:t>
+      </w:r>
+      <w:proofErr w:type="spellEnd"/>
+      <w:r>
+        <w:rPr>
+          <w:rFonts w:asciiTheme="minorBidi" w:hAnsiTheme="minorBidi"/>
+          <w:b/>
+          <w:bCs/>
+        </w:rPr>
+        <w:t xml:space="preserve"> container on port 27017 and access through 27017 port </w:t>
+      </w:r>
+    </w:p>
+    <w:p>
+      <w:pPr>
+        <w:rPr>
+          <w:rFonts w:asciiTheme="minorBidi" w:hAnsiTheme="minorBidi"/>
+          <w:b/>
+          <w:bCs/>
+          <w:color w:val="00B050"/>
+        </w:rPr>
+      </w:pPr>
+    </w:p>
+    <w:p>
+      <w:pPr>
+        <w:rPr>
+          <w:rFonts w:asciiTheme="minorBidi" w:hAnsiTheme="minorBidi"/>
+          <w:b/>
+          <w:bCs/>
+          <w:color w:val="00B050"/>
+        </w:rPr>
+      </w:pPr>
       <w:bookmarkStart w:id="0" w:name="_GoBack"/>
       <w:bookmarkEnd w:id="0"/>
-      <w:r>
-        <w:rPr>
-          <w:rFonts w:asciiTheme="minorBidi" w:hAnsiTheme="minorBidi"/>
-          <w:b/>
-          <w:bCs/>
-          <w:color w:val="00B050"/>
-        </w:rPr>
-        <w:t xml:space="preserve"> containers</w:t>
-      </w:r>
-    </w:p>
-    <w:p>
-      <w:pPr>
-        <w:rPr>
-          <w:rFonts w:asciiTheme="minorBidi" w:hAnsiTheme="minorBidi"/>
-          <w:b/>
-          <w:bCs/>
-        </w:rPr>
-      </w:pPr>
-      <w:r>
-        <w:rPr>
-          <w:rFonts w:asciiTheme="minorBidi" w:hAnsiTheme="minorBidi"/>
-          <w:b/>
-          <w:bCs/>
-        </w:rPr>
-        <w:t>3fe91a216514   mongo     "</w:t>
-      </w:r>
-      <w:proofErr w:type="spellStart"/>
-      <w:r>
-        <w:rPr>
-          <w:rFonts w:asciiTheme="minorBidi" w:hAnsiTheme="minorBidi"/>
-          <w:b/>
-          <w:bCs/>
-        </w:rPr>
-        <w:t>docker-entrypoint.s</w:t>
-      </w:r>
-      <w:proofErr w:type="spellEnd"/>
-      <w:r>
-        <w:rPr>
-          <w:rFonts w:asciiTheme="minorBidi" w:hAnsiTheme="minorBidi"/>
-          <w:b/>
-          <w:bCs/>
-        </w:rPr>
-        <w:t>…"   4 hours ago   Up 4 hours   0.0.0.0:27017-&gt;27017/</w:t>
-      </w:r>
-      <w:proofErr w:type="spellStart"/>
-      <w:r>
-        <w:rPr>
-          <w:rFonts w:asciiTheme="minorBidi" w:hAnsiTheme="minorBidi"/>
-          <w:b/>
-          <w:bCs/>
-        </w:rPr>
-        <w:t>tcp</w:t>
-      </w:r>
-      <w:proofErr w:type="spellEnd"/>
-      <w:r>
-        <w:rPr>
-          <w:rFonts w:asciiTheme="minorBidi" w:hAnsiTheme="minorBidi"/>
-          <w:b/>
-          <w:bCs/>
-        </w:rPr>
-        <w:t xml:space="preserve">   shopping-mongo</w:t>
-      </w:r>
-    </w:p>
-    <w:p>
-      <w:pPr>
-        <w:rPr>
-          <w:rFonts w:asciiTheme="minorBidi" w:hAnsiTheme="minorBidi"/>
-          <w:b/>
-          <w:bCs/>
-        </w:rPr>
-      </w:pPr>
-      <w:r>
-        <w:rPr>
-          <w:rFonts w:asciiTheme="minorBidi" w:hAnsiTheme="minorBidi"/>
-          <w:b/>
-          <w:bCs/>
-        </w:rPr>
-        <w:t xml:space="preserve">Docker stop 3fe9                                          </w:t>
-      </w:r>
-      <w:r>
-        <w:rPr>
-          <w:rFonts w:asciiTheme="minorBidi" w:hAnsiTheme="minorBidi"/>
-          <w:b/>
-          <w:bCs/>
-          <w:color w:val="00B050"/>
-        </w:rPr>
-        <w:t>//stop the Docker container</w:t>
-      </w:r>
-    </w:p>
-    <w:p>
-      <w:pPr>
-        <w:rPr>
-          <w:rFonts w:asciiTheme="minorBidi" w:hAnsiTheme="minorBidi"/>
-          <w:b/>
-          <w:bCs/>
-        </w:rPr>
-      </w:pPr>
-      <w:r>
-        <w:rPr>
-          <w:rFonts w:asciiTheme="minorBidi" w:hAnsiTheme="minorBidi"/>
-          <w:b/>
-          <w:bCs/>
-        </w:rPr>
-        <w:t xml:space="preserve">Docker start 3fe9                                          </w:t>
-      </w:r>
-      <w:r>
-        <w:rPr>
-          <w:rFonts w:asciiTheme="minorBidi" w:hAnsiTheme="minorBidi"/>
-          <w:b/>
-          <w:bCs/>
-          <w:color w:val="00B050"/>
-        </w:rPr>
-        <w:t>//start the Docker container</w:t>
-      </w:r>
-    </w:p>
-    <w:p>
-      <w:pPr>
-        <w:rPr>
-          <w:rFonts w:asciiTheme="minorBidi" w:hAnsiTheme="minorBidi"/>
-          <w:b/>
-          <w:bCs/>
-        </w:rPr>
-      </w:pPr>
-    </w:p>
-    <w:p>
-      <w:pPr>
-        <w:rPr>
-          <w:rFonts w:asciiTheme="minorBidi" w:hAnsiTheme="minorBidi"/>
-          <w:b/>
-          <w:bCs/>
-        </w:rPr>
-      </w:pPr>
-    </w:p>
-    <w:p>
-      <w:pPr>
-        <w:rPr>
-          <w:rFonts w:asciiTheme="minorBidi" w:hAnsiTheme="minorBidi"/>
-          <w:b/>
-          <w:bCs/>
-        </w:rPr>
-      </w:pPr>
-    </w:p>
-    <w:p>
-      <w:pPr>
-        <w:rPr>
-          <w:rFonts w:asciiTheme="minorBidi" w:hAnsiTheme="minorBidi"/>
-          <w:b/>
-          <w:bCs/>
-        </w:rPr>
-      </w:pPr>
-    </w:p>
-    <w:p>
-      <w:pPr>
-        <w:rPr>
-          <w:rFonts w:asciiTheme="minorBidi" w:hAnsiTheme="minorBidi"/>
-          <w:b/>
-          <w:bCs/>
-        </w:rPr>
-      </w:pPr>
-    </w:p>
-    <w:p>
-      <w:pPr>
-        <w:rPr>
-          <w:rFonts w:asciiTheme="minorBidi" w:hAnsiTheme="minorBidi"/>
-          <w:b/>
-          <w:bCs/>
-        </w:rPr>
-      </w:pPr>
-    </w:p>
-    <w:p>
-      <w:pPr>
-        <w:rPr>
-          <w:rFonts w:asciiTheme="minorBidi" w:hAnsiTheme="minorBidi"/>
-          <w:b/>
-          <w:bCs/>
-        </w:rPr>
-      </w:pPr>
-    </w:p>
-    <w:p>
-      <w:pPr>
-        <w:rPr>
-          <w:rFonts w:asciiTheme="minorBidi" w:hAnsiTheme="minorBidi"/>
-          <w:b/>
-          <w:bCs/>
-        </w:rPr>
-      </w:pPr>
-    </w:p>
-    <w:p>
-      <w:pPr>
-        <w:rPr>
-          <w:rFonts w:asciiTheme="minorBidi" w:hAnsiTheme="minorBidi"/>
-          <w:b/>
-          <w:bCs/>
-        </w:rPr>
-      </w:pPr>
-    </w:p>
-    <w:p>
-      <w:pPr>
-        <w:rPr>
-          <w:rFonts w:asciiTheme="minorBidi" w:hAnsiTheme="minorBidi"/>
-          <w:b/>
-          <w:bCs/>
-        </w:rPr>
-      </w:pPr>
-    </w:p>
-    <w:p>
-      <w:pPr>
-        <w:rPr>
-          <w:rFonts w:asciiTheme="minorBidi" w:hAnsiTheme="minorBidi"/>
-          <w:b/>
-          <w:bCs/>
+    </w:p>
+    <w:p>
+      <w:pPr>
+        <w:rPr>
+          <w:rFonts w:asciiTheme="minorBidi" w:hAnsiTheme="minorBidi"/>
+          <w:b/>
+          <w:bCs/>
+          <w:color w:val="00B050"/>
+        </w:rPr>
+      </w:pPr>
+    </w:p>
+    <w:p>
+      <w:pPr>
+        <w:rPr>
+          <w:rFonts w:asciiTheme="minorBidi" w:hAnsiTheme="minorBidi"/>
+          <w:b/>
+          <w:bCs/>
+          <w:color w:val="00B050"/>
+        </w:rPr>
+      </w:pPr>
+    </w:p>
+    <w:p>
+      <w:pPr>
+        <w:rPr>
+          <w:rFonts w:asciiTheme="minorBidi" w:hAnsiTheme="minorBidi"/>
+          <w:b/>
+          <w:bCs/>
+          <w:color w:val="00B050"/>
+        </w:rPr>
+      </w:pPr>
+    </w:p>
+    <w:p>
+      <w:pPr>
+        <w:rPr>
+          <w:rFonts w:asciiTheme="minorBidi" w:hAnsiTheme="minorBidi"/>
+          <w:b/>
+          <w:bCs/>
+          <w:color w:val="00B050"/>
+        </w:rPr>
+      </w:pPr>
+    </w:p>
+    <w:p>
+      <w:pPr>
+        <w:rPr>
+          <w:rFonts w:asciiTheme="minorBidi" w:hAnsiTheme="minorBidi"/>
+          <w:b/>
+          <w:bCs/>
+          <w:color w:val="00B050"/>
+        </w:rPr>
+      </w:pPr>
+    </w:p>
+    <w:p>
+      <w:pPr>
+        <w:rPr>
+          <w:rFonts w:asciiTheme="minorBidi" w:hAnsiTheme="minorBidi"/>
+          <w:b/>
+          <w:bCs/>
+          <w:color w:val="00B050"/>
+        </w:rPr>
+      </w:pPr>
+    </w:p>
+    <w:p>
+      <w:pPr>
+        <w:rPr>
+          <w:rFonts w:asciiTheme="minorBidi" w:hAnsiTheme="minorBidi"/>
+          <w:b/>
+          <w:bCs/>
+          <w:color w:val="00B050"/>
         </w:rPr>
       </w:pPr>
     </w:p>
